--- a/Women-Empowerment-master/Women-Empowerment-master/project/links.docx
+++ b/Women-Empowerment-master/Women-Empowerment-master/project/links.docx
@@ -30,7 +30,7 @@
     </w:p>
     <w:p/>
     <w:p>
-      <w:hyperlink r:id="rId4" w:history="1">
+      <w:hyperlink r:id="rId5" w:history="1">
         <w:r>
           <w:rPr>
             <w:rStyle w:val="Hyperlink"/>
@@ -44,7 +44,7 @@
     </w:p>
     <w:p/>
     <w:p>
-      <w:hyperlink r:id="rId5" w:history="1">
+      <w:hyperlink r:id="rId6" w:history="1">
         <w:r>
           <w:rPr>
             <w:rStyle w:val="Hyperlink"/>
@@ -59,7 +59,7 @@
     <w:p/>
     <w:p/>
     <w:p>
-      <w:hyperlink r:id="rId6" w:history="1">
+      <w:hyperlink r:id="rId7" w:history="1">
         <w:r>
           <w:rPr>
             <w:rStyle w:val="Hyperlink"/>
@@ -74,7 +74,7 @@
     <w:p/>
     <w:p/>
     <w:p>
-      <w:hyperlink r:id="rId7" w:history="1">
+      <w:hyperlink r:id="rId8" w:history="1">
         <w:r>
           <w:rPr>
             <w:rStyle w:val="Hyperlink"/>
@@ -88,7 +88,7 @@
     </w:p>
     <w:p/>
     <w:p>
-      <w:hyperlink r:id="rId8" w:history="1">
+      <w:hyperlink r:id="rId9" w:history="1">
         <w:r>
           <w:rPr>
             <w:rStyle w:val="Hyperlink"/>
@@ -101,7 +101,7 @@
       </w:r>
     </w:p>
     <w:p>
-      <w:hyperlink r:id="rId9" w:history="1">
+      <w:hyperlink r:id="rId10" w:history="1">
         <w:r>
           <w:rPr>
             <w:rStyle w:val="Hyperlink"/>
@@ -115,7 +115,7 @@
     </w:p>
     <w:p/>
     <w:p>
-      <w:hyperlink r:id="rId10" w:history="1">
+      <w:hyperlink r:id="rId11" w:history="1">
         <w:r>
           <w:rPr>
             <w:rStyle w:val="Hyperlink"/>
@@ -129,7 +129,7 @@
     </w:p>
     <w:p/>
     <w:p>
-      <w:hyperlink r:id="rId11" w:history="1">
+      <w:hyperlink r:id="rId12" w:history="1">
         <w:r>
           <w:rPr>
             <w:rStyle w:val="Hyperlink"/>
@@ -143,7 +143,7 @@
     </w:p>
     <w:p/>
     <w:p>
-      <w:hyperlink r:id="rId12" w:history="1">
+      <w:hyperlink r:id="rId13" w:history="1">
         <w:r>
           <w:rPr>
             <w:color w:val="0000FF"/>
@@ -158,7 +158,7 @@
     </w:p>
     <w:p/>
     <w:p>
-      <w:hyperlink r:id="rId13" w:history="1">
+      <w:hyperlink r:id="rId14" w:history="1">
         <w:r>
           <w:rPr>
             <w:color w:val="0000FF"/>
@@ -179,10 +179,2754 @@
         <w:t xml:space="preserve"> link</w:t>
       </w:r>
     </w:p>
+    <w:p/>
+    <w:p/>
+    <w:p/>
+    <w:p/>
+    <w:p/>
+    <w:p/>
+    <w:p>
+      <w:r>
+        <w:t>CRITERIA :</w:t>
+      </w:r>
+    </w:p>
+    <w:p>
+      <w:pPr>
+        <w:pStyle w:val="Heading3"/>
+        <w:shd w:val="clear" w:color="auto" w:fill="FFFFFF"/>
+        <w:spacing w:before="0" w:beforeAutospacing="0" w:after="0" w:afterAutospacing="0" w:line="240" w:lineRule="atLeast"/>
+        <w:textAlignment w:val="baseline"/>
+        <w:rPr>
+          <w:rFonts w:ascii="Arial" w:hAnsi="Arial" w:cs="Arial"/>
+          <w:b w:val="0"/>
+          <w:bCs w:val="0"/>
+          <w:color w:val="2EA3F2"/>
+          <w:sz w:val="33"/>
+          <w:szCs w:val="33"/>
+        </w:rPr>
+      </w:pPr>
+      <w:r>
+        <w:rPr>
+          <w:rStyle w:val="Strong"/>
+          <w:rFonts w:ascii="Arial" w:hAnsi="Arial" w:cs="Arial"/>
+          <w:b/>
+          <w:bCs/>
+          <w:color w:val="2EA3F2"/>
+          <w:sz w:val="33"/>
+          <w:szCs w:val="33"/>
+          <w:u w:val="single"/>
+          <w:bdr w:val="none" w:sz="0" w:space="0" w:color="auto" w:frame="1"/>
+        </w:rPr>
+        <w:t>Eligibility Criteria:</w:t>
+      </w:r>
+    </w:p>
+    <w:p>
+      <w:pPr>
+        <w:pStyle w:val="NormalWeb"/>
+        <w:shd w:val="clear" w:color="auto" w:fill="FFFFFF"/>
+        <w:spacing w:before="0" w:beforeAutospacing="0" w:after="0" w:afterAutospacing="0"/>
+        <w:textAlignment w:val="baseline"/>
+        <w:rPr>
+          <w:rFonts w:ascii="Arial" w:hAnsi="Arial" w:cs="Arial"/>
+          <w:color w:val="666666"/>
+          <w:sz w:val="21"/>
+          <w:szCs w:val="21"/>
+        </w:rPr>
+      </w:pPr>
+      <w:r>
+        <w:rPr>
+          <w:rFonts w:ascii="Arial" w:hAnsi="Arial" w:cs="Arial"/>
+          <w:color w:val="666666"/>
+          <w:sz w:val="21"/>
+          <w:szCs w:val="21"/>
+        </w:rPr>
+        <w:t>• The interested organizations/firms should be</w:t>
+      </w:r>
+      <w:hyperlink r:id="rId15" w:tgtFrame="_blank" w:history="1">
+        <w:r>
+          <w:rPr>
+            <w:rStyle w:val="Hyperlink"/>
+            <w:rFonts w:ascii="Arial" w:hAnsi="Arial" w:cs="Arial"/>
+            <w:color w:val="2EA3F2"/>
+            <w:sz w:val="21"/>
+            <w:szCs w:val="21"/>
+            <w:bdr w:val="none" w:sz="0" w:space="0" w:color="auto" w:frame="1"/>
+          </w:rPr>
+          <w:t> registered under relevant Acts/Rules</w:t>
+        </w:r>
+      </w:hyperlink>
+      <w:r>
+        <w:rPr>
+          <w:rFonts w:ascii="Arial" w:hAnsi="Arial" w:cs="Arial"/>
+          <w:color w:val="666666"/>
+          <w:sz w:val="21"/>
+          <w:szCs w:val="21"/>
+        </w:rPr>
+        <w:t>.</w:t>
+      </w:r>
+      <w:r>
+        <w:rPr>
+          <w:rFonts w:ascii="Arial" w:hAnsi="Arial" w:cs="Arial"/>
+          <w:color w:val="666666"/>
+          <w:sz w:val="21"/>
+          <w:szCs w:val="21"/>
+        </w:rPr>
+        <w:br/>
+        <w:t>• They should have their office network in the district where they apply to be the Lead NGO.</w:t>
+      </w:r>
+      <w:r>
+        <w:rPr>
+          <w:rFonts w:ascii="Arial" w:hAnsi="Arial" w:cs="Arial"/>
+          <w:color w:val="666666"/>
+          <w:sz w:val="21"/>
+          <w:szCs w:val="21"/>
+        </w:rPr>
+        <w:br/>
+        <w:t>• They must have a strong presence and good track of record in the district.</w:t>
+      </w:r>
+      <w:r>
+        <w:rPr>
+          <w:rFonts w:ascii="Arial" w:hAnsi="Arial" w:cs="Arial"/>
+          <w:color w:val="666666"/>
+          <w:sz w:val="21"/>
+          <w:szCs w:val="21"/>
+        </w:rPr>
+        <w:br/>
+        <w:t>• They should have had to experience a similar nature of projects handled in the past.</w:t>
+      </w:r>
+      <w:r>
+        <w:rPr>
+          <w:rFonts w:ascii="Arial" w:hAnsi="Arial" w:cs="Arial"/>
+          <w:color w:val="666666"/>
+          <w:sz w:val="21"/>
+          <w:szCs w:val="21"/>
+        </w:rPr>
+        <w:br/>
+        <w:t>• They should have at least Rs. 10 lakhs turn over per annum</w:t>
+      </w:r>
+      <w:r>
+        <w:rPr>
+          <w:rFonts w:ascii="Arial" w:hAnsi="Arial" w:cs="Arial"/>
+          <w:color w:val="666666"/>
+          <w:sz w:val="21"/>
+          <w:szCs w:val="21"/>
+        </w:rPr>
+        <w:br/>
+        <w:t>• They should have enough qualified and experienced staff who are capable of handling technical and managerial issues.</w:t>
+      </w:r>
+      <w:r>
+        <w:rPr>
+          <w:rFonts w:ascii="Arial" w:hAnsi="Arial" w:cs="Arial"/>
+          <w:color w:val="666666"/>
+          <w:sz w:val="21"/>
+          <w:szCs w:val="21"/>
+        </w:rPr>
+        <w:br/>
+        <w:t>• Sensitivity towards group action/conflict resolution and equity for the marginalized community. visit </w:t>
+      </w:r>
+      <w:proofErr w:type="spellStart"/>
+      <w:r>
+        <w:rPr>
+          <w:rFonts w:ascii="Arial" w:hAnsi="Arial" w:cs="Arial"/>
+          <w:color w:val="666666"/>
+          <w:sz w:val="21"/>
+          <w:szCs w:val="21"/>
+        </w:rPr>
+        <w:fldChar w:fldCharType="begin"/>
+      </w:r>
+      <w:r>
+        <w:rPr>
+          <w:rFonts w:ascii="Arial" w:hAnsi="Arial" w:cs="Arial"/>
+          <w:color w:val="666666"/>
+          <w:sz w:val="21"/>
+          <w:szCs w:val="21"/>
+        </w:rPr>
+        <w:instrText xml:space="preserve"> HYPERLINK "https://www.ngoregistration.org/" \t "_blank" </w:instrText>
+      </w:r>
+      <w:r>
+        <w:rPr>
+          <w:rFonts w:ascii="Arial" w:hAnsi="Arial" w:cs="Arial"/>
+          <w:color w:val="666666"/>
+          <w:sz w:val="21"/>
+          <w:szCs w:val="21"/>
+        </w:rPr>
+        <w:fldChar w:fldCharType="separate"/>
+      </w:r>
+      <w:r>
+        <w:rPr>
+          <w:rStyle w:val="Hyperlink"/>
+          <w:rFonts w:ascii="Arial" w:hAnsi="Arial" w:cs="Arial"/>
+          <w:color w:val="2EA3F2"/>
+          <w:sz w:val="21"/>
+          <w:szCs w:val="21"/>
+          <w:bdr w:val="none" w:sz="0" w:space="0" w:color="auto" w:frame="1"/>
+        </w:rPr>
+        <w:t>ngo</w:t>
+      </w:r>
+      <w:proofErr w:type="spellEnd"/>
+      <w:r>
+        <w:rPr>
+          <w:rStyle w:val="Hyperlink"/>
+          <w:rFonts w:ascii="Arial" w:hAnsi="Arial" w:cs="Arial"/>
+          <w:color w:val="2EA3F2"/>
+          <w:sz w:val="21"/>
+          <w:szCs w:val="21"/>
+          <w:bdr w:val="none" w:sz="0" w:space="0" w:color="auto" w:frame="1"/>
+        </w:rPr>
+        <w:t xml:space="preserve"> consultancy</w:t>
+      </w:r>
+      <w:r>
+        <w:rPr>
+          <w:rFonts w:ascii="Arial" w:hAnsi="Arial" w:cs="Arial"/>
+          <w:color w:val="666666"/>
+          <w:sz w:val="21"/>
+          <w:szCs w:val="21"/>
+        </w:rPr>
+        <w:fldChar w:fldCharType="end"/>
+      </w:r>
+      <w:r>
+        <w:rPr>
+          <w:rFonts w:ascii="Arial" w:hAnsi="Arial" w:cs="Arial"/>
+          <w:color w:val="666666"/>
+          <w:sz w:val="21"/>
+          <w:szCs w:val="21"/>
+        </w:rPr>
+        <w:t> to gain knowledge for registration of organization.</w:t>
+      </w:r>
+    </w:p>
+    <w:p/>
+    <w:p>
+      <w:pPr>
+        <w:pStyle w:val="NormalWeb"/>
+        <w:spacing w:before="0" w:beforeAutospacing="0" w:after="240" w:afterAutospacing="0"/>
+        <w:rPr>
+          <w:rFonts w:ascii="Arial" w:hAnsi="Arial" w:cs="Arial"/>
+          <w:color w:val="666666"/>
+          <w:sz w:val="21"/>
+          <w:szCs w:val="21"/>
+        </w:rPr>
+      </w:pPr>
+      <w:r>
+        <w:rPr>
+          <w:rFonts w:ascii="Arial" w:hAnsi="Arial" w:cs="Arial"/>
+          <w:color w:val="666666"/>
+          <w:sz w:val="21"/>
+          <w:szCs w:val="21"/>
+        </w:rPr>
+        <w:t>hen an individual wants to create a group that involves volunteers, activities, and resources, it becomes important to have proper management in place. To run such companies, trusts and Societies in the correct manner, a certain set of rules need to be followed.</w:t>
+      </w:r>
+    </w:p>
+    <w:p>
+      <w:pPr>
+        <w:pStyle w:val="Heading2"/>
+        <w:spacing w:before="300" w:after="150"/>
+        <w:rPr>
+          <w:rFonts w:ascii="Arial" w:hAnsi="Arial" w:cs="Arial"/>
+          <w:color w:val="333333"/>
+          <w:spacing w:val="-15"/>
+          <w:sz w:val="42"/>
+          <w:szCs w:val="42"/>
+        </w:rPr>
+      </w:pPr>
+      <w:r>
+        <w:rPr>
+          <w:rFonts w:ascii="Arial" w:hAnsi="Arial" w:cs="Arial"/>
+          <w:color w:val="333333"/>
+          <w:spacing w:val="-15"/>
+          <w:sz w:val="42"/>
+          <w:szCs w:val="42"/>
+        </w:rPr>
+        <w:lastRenderedPageBreak/>
+        <w:t>Essential documents for online society registration &amp; trust registration</w:t>
+      </w:r>
+    </w:p>
+    <w:p>
+      <w:pPr>
+        <w:spacing w:after="480"/>
+      </w:pPr>
+      <w:r>
+        <w:pict w14:anchorId="3C78701B">
+          <v:rect id="_x0000_i1025" style="width:75pt;height:0" o:hrpct="0" o:hralign="center" o:hrstd="t" o:hr="t" fillcolor="#a0a0a0" stroked="f"/>
+        </w:pict>
+      </w:r>
+    </w:p>
+    <w:p>
+      <w:pPr>
+        <w:pStyle w:val="NormalWeb"/>
+        <w:spacing w:before="0" w:beforeAutospacing="0" w:after="240" w:afterAutospacing="0"/>
+        <w:rPr>
+          <w:rFonts w:ascii="Arial" w:hAnsi="Arial" w:cs="Arial"/>
+          <w:color w:val="666666"/>
+          <w:sz w:val="21"/>
+          <w:szCs w:val="21"/>
+        </w:rPr>
+      </w:pPr>
+      <w:r>
+        <w:rPr>
+          <w:rFonts w:ascii="Arial" w:hAnsi="Arial" w:cs="Arial"/>
+          <w:color w:val="666666"/>
+          <w:sz w:val="21"/>
+          <w:szCs w:val="21"/>
+        </w:rPr>
+        <w:t>Before a registered deed is delivered to an NGO, submission of specific documents is required.</w:t>
+      </w:r>
+    </w:p>
+    <w:p>
+      <w:pPr>
+        <w:pStyle w:val="Heading4"/>
+        <w:spacing w:before="150" w:after="150"/>
+        <w:rPr>
+          <w:rFonts w:ascii="Arial" w:hAnsi="Arial" w:cs="Arial"/>
+          <w:caps/>
+          <w:color w:val="26597E"/>
+          <w:sz w:val="21"/>
+          <w:szCs w:val="21"/>
+        </w:rPr>
+      </w:pPr>
+      <w:r>
+        <w:rPr>
+          <w:rFonts w:ascii="Arial" w:hAnsi="Arial" w:cs="Arial"/>
+          <w:caps/>
+          <w:color w:val="26597E"/>
+          <w:sz w:val="21"/>
+          <w:szCs w:val="21"/>
+        </w:rPr>
+        <w:t>TRUST REGISTRATION</w:t>
+      </w:r>
+    </w:p>
+    <w:p>
+      <w:pPr>
+        <w:pStyle w:val="NormalWeb"/>
+        <w:spacing w:before="0" w:beforeAutospacing="0" w:after="240" w:afterAutospacing="0"/>
+        <w:rPr>
+          <w:rFonts w:ascii="Arial" w:hAnsi="Arial" w:cs="Arial"/>
+          <w:color w:val="666666"/>
+          <w:sz w:val="21"/>
+          <w:szCs w:val="21"/>
+        </w:rPr>
+      </w:pPr>
+      <w:r>
+        <w:rPr>
+          <w:rFonts w:ascii="Arial" w:hAnsi="Arial" w:cs="Arial"/>
+          <w:color w:val="666666"/>
+          <w:sz w:val="21"/>
+          <w:szCs w:val="21"/>
+        </w:rPr>
+        <w:t>For the trust registration, the following papers are mandatory:</w:t>
+      </w:r>
+    </w:p>
+    <w:p>
+      <w:pPr>
+        <w:numPr>
+          <w:ilvl w:val="0"/>
+          <w:numId w:val="1"/>
+        </w:numPr>
+        <w:spacing w:before="100" w:beforeAutospacing="1" w:after="100" w:afterAutospacing="1" w:line="330" w:lineRule="atLeast"/>
+        <w:ind w:left="0"/>
+      </w:pPr>
+      <w:r>
+        <w:t>A bill of electricity or water stating the address that needs to be registered.</w:t>
+      </w:r>
+    </w:p>
+    <w:p>
+      <w:pPr>
+        <w:numPr>
+          <w:ilvl w:val="0"/>
+          <w:numId w:val="1"/>
+        </w:numPr>
+        <w:spacing w:before="100" w:beforeAutospacing="1" w:after="100" w:afterAutospacing="1" w:line="330" w:lineRule="atLeast"/>
+        <w:ind w:left="0"/>
+      </w:pPr>
+      <w:r>
+        <w:t>The identity proof of at least two members of the company. The proof can be:</w:t>
+      </w:r>
+      <w:r>
+        <w:br/>
+        <w:t>- Voter ID</w:t>
+      </w:r>
+      <w:r>
+        <w:br/>
+        <w:t>- Driving License</w:t>
+      </w:r>
+      <w:r>
+        <w:br/>
+        <w:t>- Passport</w:t>
+      </w:r>
+      <w:r>
+        <w:br/>
+        <w:t>- Aadhaar Card</w:t>
+      </w:r>
+      <w:r>
+        <w:br/>
+      </w:r>
+    </w:p>
+    <w:p>
+      <w:pPr>
+        <w:pStyle w:val="NormalWeb"/>
+        <w:spacing w:before="0" w:beforeAutospacing="0" w:after="240" w:afterAutospacing="0"/>
+        <w:rPr>
+          <w:rFonts w:ascii="Arial" w:hAnsi="Arial" w:cs="Arial"/>
+          <w:color w:val="666666"/>
+          <w:sz w:val="21"/>
+          <w:szCs w:val="21"/>
+        </w:rPr>
+      </w:pPr>
+      <w:r>
+        <w:rPr>
+          <w:rFonts w:ascii="Arial" w:hAnsi="Arial" w:cs="Arial"/>
+          <w:color w:val="666666"/>
+          <w:sz w:val="21"/>
+          <w:szCs w:val="21"/>
+        </w:rPr>
+        <w:t>Once the payment for the registration is done, it takes about 8 to 10 days for online registration to be completed under the Indian Trust Act – 1882. Before the deed becomes valid throughout the country, the settler has to deliver a presentation at the registrar’s office.</w:t>
+      </w:r>
+    </w:p>
+    <w:p>
+      <w:pPr>
+        <w:pStyle w:val="NormalWeb"/>
+        <w:spacing w:before="0" w:beforeAutospacing="0" w:after="240" w:afterAutospacing="0"/>
+        <w:rPr>
+          <w:rFonts w:ascii="Arial" w:hAnsi="Arial" w:cs="Arial"/>
+          <w:color w:val="666666"/>
+          <w:sz w:val="21"/>
+          <w:szCs w:val="21"/>
+        </w:rPr>
+      </w:pPr>
+      <w:proofErr w:type="spellStart"/>
+      <w:r>
+        <w:rPr>
+          <w:rStyle w:val="Strong"/>
+          <w:rFonts w:ascii="Arial" w:hAnsi="Arial" w:cs="Arial"/>
+          <w:color w:val="666666"/>
+          <w:sz w:val="21"/>
+          <w:szCs w:val="21"/>
+        </w:rPr>
+        <w:t>Note:</w:t>
+      </w:r>
+      <w:r>
+        <w:rPr>
+          <w:rFonts w:ascii="Arial" w:hAnsi="Arial" w:cs="Arial"/>
+          <w:color w:val="666666"/>
+          <w:sz w:val="21"/>
+          <w:szCs w:val="21"/>
+        </w:rPr>
+        <w:t>On</w:t>
+      </w:r>
+      <w:proofErr w:type="spellEnd"/>
+      <w:r>
+        <w:rPr>
+          <w:rFonts w:ascii="Arial" w:hAnsi="Arial" w:cs="Arial"/>
+          <w:color w:val="666666"/>
+          <w:sz w:val="21"/>
+          <w:szCs w:val="21"/>
+        </w:rPr>
+        <w:t xml:space="preserve"> the scheduled date for registration, the Author of the Trust shall be present in the Register Office for registration.</w:t>
+      </w:r>
+    </w:p>
+    <w:p>
+      <w:pPr>
+        <w:pStyle w:val="Heading4"/>
+        <w:spacing w:before="150" w:after="150"/>
+        <w:rPr>
+          <w:rFonts w:ascii="Arial" w:hAnsi="Arial" w:cs="Arial"/>
+          <w:caps/>
+          <w:color w:val="26597E"/>
+          <w:sz w:val="21"/>
+          <w:szCs w:val="21"/>
+        </w:rPr>
+      </w:pPr>
+      <w:r>
+        <w:rPr>
+          <w:rFonts w:ascii="Arial" w:hAnsi="Arial" w:cs="Arial"/>
+          <w:caps/>
+          <w:color w:val="26597E"/>
+          <w:sz w:val="21"/>
+          <w:szCs w:val="21"/>
+        </w:rPr>
+        <w:t>SOCIETY REGISTRATION</w:t>
+      </w:r>
+    </w:p>
+    <w:p>
+      <w:pPr>
+        <w:pStyle w:val="NormalWeb"/>
+        <w:spacing w:before="0" w:beforeAutospacing="0" w:after="240" w:afterAutospacing="0"/>
+        <w:rPr>
+          <w:rFonts w:ascii="Arial" w:hAnsi="Arial" w:cs="Arial"/>
+          <w:color w:val="666666"/>
+          <w:sz w:val="21"/>
+          <w:szCs w:val="21"/>
+        </w:rPr>
+      </w:pPr>
+      <w:r>
+        <w:rPr>
+          <w:rFonts w:ascii="Arial" w:hAnsi="Arial" w:cs="Arial"/>
+          <w:color w:val="666666"/>
+          <w:sz w:val="21"/>
+          <w:szCs w:val="21"/>
+        </w:rPr>
+        <w:t>For a society registration, the following papers are essential:</w:t>
+      </w:r>
+    </w:p>
+    <w:p>
+      <w:pPr>
+        <w:numPr>
+          <w:ilvl w:val="0"/>
+          <w:numId w:val="2"/>
+        </w:numPr>
+        <w:spacing w:before="100" w:beforeAutospacing="1" w:after="100" w:afterAutospacing="1" w:line="330" w:lineRule="atLeast"/>
+        <w:ind w:left="0"/>
+      </w:pPr>
+      <w:r>
+        <w:t>The name of the society.</w:t>
+      </w:r>
+    </w:p>
+    <w:p>
+      <w:pPr>
+        <w:numPr>
+          <w:ilvl w:val="0"/>
+          <w:numId w:val="2"/>
+        </w:numPr>
+        <w:spacing w:before="100" w:beforeAutospacing="1" w:after="100" w:afterAutospacing="1" w:line="330" w:lineRule="atLeast"/>
+        <w:ind w:left="0"/>
+      </w:pPr>
+      <w:r>
+        <w:t>Address proof of the office.</w:t>
+      </w:r>
+    </w:p>
+    <w:p>
+      <w:pPr>
+        <w:numPr>
+          <w:ilvl w:val="0"/>
+          <w:numId w:val="2"/>
+        </w:numPr>
+        <w:spacing w:before="100" w:beforeAutospacing="1" w:after="100" w:afterAutospacing="1" w:line="330" w:lineRule="atLeast"/>
+        <w:ind w:left="0"/>
+      </w:pPr>
+      <w:r>
+        <w:t>Identity proof of all the nine members which can be:</w:t>
+      </w:r>
+      <w:r>
+        <w:br/>
+        <w:t>- Driving License</w:t>
+      </w:r>
+      <w:r>
+        <w:br/>
+        <w:t>- Copy of Passport</w:t>
+      </w:r>
+      <w:r>
+        <w:br/>
+        <w:t>- Voter ID</w:t>
+      </w:r>
+      <w:r>
+        <w:br/>
+        <w:t>- Aadhaar card</w:t>
+      </w:r>
+    </w:p>
+    <w:p>
+      <w:pPr>
+        <w:numPr>
+          <w:ilvl w:val="0"/>
+          <w:numId w:val="2"/>
+        </w:numPr>
+        <w:spacing w:before="100" w:beforeAutospacing="1" w:after="100" w:afterAutospacing="1" w:line="330" w:lineRule="atLeast"/>
+        <w:ind w:left="0"/>
+      </w:pPr>
+      <w:r>
+        <w:t>Two copies of the Memorandum of Association and By-laws of the society.</w:t>
+      </w:r>
+    </w:p>
+    <w:p>
+      <w:r>
+        <w:br/>
+      </w:r>
+    </w:p>
+    <w:p>
+      <w:pPr>
+        <w:pStyle w:val="NormalWeb"/>
+        <w:spacing w:before="0" w:beforeAutospacing="0" w:after="240" w:afterAutospacing="0"/>
+        <w:rPr>
+          <w:rFonts w:ascii="Arial" w:hAnsi="Arial" w:cs="Arial"/>
+          <w:color w:val="666666"/>
+          <w:sz w:val="21"/>
+          <w:szCs w:val="21"/>
+        </w:rPr>
+      </w:pPr>
+      <w:r>
+        <w:rPr>
+          <w:rStyle w:val="Strong"/>
+          <w:rFonts w:ascii="Arial" w:hAnsi="Arial" w:cs="Arial"/>
+          <w:color w:val="666666"/>
+          <w:sz w:val="21"/>
+          <w:szCs w:val="21"/>
+        </w:rPr>
+        <w:t>Note:</w:t>
+      </w:r>
+      <w:r>
+        <w:rPr>
+          <w:rFonts w:ascii="Arial" w:hAnsi="Arial" w:cs="Arial"/>
+          <w:color w:val="666666"/>
+          <w:sz w:val="21"/>
+          <w:szCs w:val="21"/>
+        </w:rPr>
+        <w:t xml:space="preserve"> Once the payment for the registration is done, it takes about 8 to 10 days for drafting the </w:t>
+      </w:r>
+      <w:proofErr w:type="spellStart"/>
+      <w:r>
+        <w:rPr>
+          <w:rFonts w:ascii="Arial" w:hAnsi="Arial" w:cs="Arial"/>
+          <w:color w:val="666666"/>
+          <w:sz w:val="21"/>
+          <w:szCs w:val="21"/>
+        </w:rPr>
+        <w:t>MoA</w:t>
+      </w:r>
+      <w:proofErr w:type="spellEnd"/>
+      <w:r>
+        <w:rPr>
+          <w:rFonts w:ascii="Arial" w:hAnsi="Arial" w:cs="Arial"/>
+          <w:color w:val="666666"/>
+          <w:sz w:val="21"/>
+          <w:szCs w:val="21"/>
+        </w:rPr>
+        <w:t xml:space="preserve"> and By-laws of the Society. Thereafter it takes 21 to 30 days for the Society to be registered.</w:t>
+      </w:r>
+    </w:p>
+    <w:p>
+      <w:pPr>
+        <w:pStyle w:val="Heading4"/>
+        <w:spacing w:before="150" w:after="150"/>
+        <w:rPr>
+          <w:rFonts w:ascii="Arial" w:hAnsi="Arial" w:cs="Arial"/>
+          <w:caps/>
+          <w:color w:val="26597E"/>
+          <w:sz w:val="21"/>
+          <w:szCs w:val="21"/>
+        </w:rPr>
+      </w:pPr>
+      <w:r>
+        <w:rPr>
+          <w:rFonts w:ascii="Arial" w:hAnsi="Arial" w:cs="Arial"/>
+          <w:caps/>
+          <w:color w:val="26597E"/>
+          <w:sz w:val="21"/>
+          <w:szCs w:val="21"/>
+        </w:rPr>
+        <w:lastRenderedPageBreak/>
+        <w:t>SECTION 8 COMPANY:</w:t>
+      </w:r>
+    </w:p>
+    <w:p>
+      <w:pPr>
+        <w:pStyle w:val="NormalWeb"/>
+        <w:spacing w:before="0" w:beforeAutospacing="0" w:after="240" w:afterAutospacing="0"/>
+        <w:rPr>
+          <w:rFonts w:ascii="Arial" w:hAnsi="Arial" w:cs="Arial"/>
+          <w:color w:val="666666"/>
+          <w:sz w:val="21"/>
+          <w:szCs w:val="21"/>
+        </w:rPr>
+      </w:pPr>
+      <w:r>
+        <w:rPr>
+          <w:rFonts w:ascii="Arial" w:hAnsi="Arial" w:cs="Arial"/>
+          <w:color w:val="666666"/>
+          <w:sz w:val="21"/>
+          <w:szCs w:val="21"/>
+        </w:rPr>
+        <w:t>For a Section 8 company registration, the following papers are essential:</w:t>
+      </w:r>
+    </w:p>
+    <w:p>
+      <w:pPr>
+        <w:numPr>
+          <w:ilvl w:val="0"/>
+          <w:numId w:val="3"/>
+        </w:numPr>
+        <w:spacing w:before="100" w:beforeAutospacing="1" w:after="100" w:afterAutospacing="1" w:line="330" w:lineRule="atLeast"/>
+        <w:ind w:left="0"/>
+      </w:pPr>
+      <w:r>
+        <w:t>The name of the Company for approval.</w:t>
+      </w:r>
+    </w:p>
+    <w:p>
+      <w:pPr>
+        <w:numPr>
+          <w:ilvl w:val="0"/>
+          <w:numId w:val="3"/>
+        </w:numPr>
+        <w:spacing w:before="100" w:beforeAutospacing="1" w:after="100" w:afterAutospacing="1" w:line="330" w:lineRule="atLeast"/>
+        <w:ind w:left="0"/>
+      </w:pPr>
+      <w:r>
+        <w:t>Address proof of the office. It can be electricity or water bill or house tax receipt.</w:t>
+      </w:r>
+    </w:p>
+    <w:p>
+      <w:pPr>
+        <w:numPr>
+          <w:ilvl w:val="0"/>
+          <w:numId w:val="3"/>
+        </w:numPr>
+        <w:spacing w:before="100" w:beforeAutospacing="1" w:after="100" w:afterAutospacing="1" w:line="330" w:lineRule="atLeast"/>
+        <w:ind w:left="0"/>
+      </w:pPr>
+      <w:r>
+        <w:t>Identity proof of all the Directors which can be:</w:t>
+      </w:r>
+      <w:r>
+        <w:br/>
+        <w:t>- Driving License</w:t>
+      </w:r>
+      <w:r>
+        <w:br/>
+        <w:t>- Copy of Passport</w:t>
+      </w:r>
+      <w:r>
+        <w:br/>
+        <w:t>- Voter ID</w:t>
+      </w:r>
+      <w:r>
+        <w:br/>
+        <w:t>- Aadhaar card</w:t>
+      </w:r>
+    </w:p>
+    <w:p>
+      <w:pPr>
+        <w:numPr>
+          <w:ilvl w:val="0"/>
+          <w:numId w:val="3"/>
+        </w:numPr>
+        <w:spacing w:before="100" w:beforeAutospacing="1" w:after="100" w:afterAutospacing="1" w:line="330" w:lineRule="atLeast"/>
+        <w:ind w:left="0"/>
+      </w:pPr>
+      <w:r>
+        <w:t>The Memorandum of Association and Articles of Association of the Company.</w:t>
+      </w:r>
+    </w:p>
+    <w:p>
+      <w:pPr>
+        <w:pStyle w:val="ListParagraph"/>
+        <w:numPr>
+          <w:ilvl w:val="0"/>
+          <w:numId w:val="3"/>
+        </w:numPr>
+        <w:shd w:val="clear" w:color="auto" w:fill="FFFFFF"/>
+        <w:spacing w:before="300" w:after="150"/>
+        <w:jc w:val="both"/>
+        <w:outlineLvl w:val="1"/>
+        <w:rPr>
+          <w:rFonts w:ascii="Source Sans Pro" w:hAnsi="Source Sans Pro"/>
+          <w:color w:val="1E314F"/>
+          <w:sz w:val="45"/>
+          <w:szCs w:val="45"/>
+        </w:rPr>
+      </w:pPr>
+      <w:r>
+        <w:rPr>
+          <w:rFonts w:ascii="Source Sans Pro" w:hAnsi="Source Sans Pro"/>
+          <w:b/>
+          <w:bCs/>
+          <w:color w:val="1E314F"/>
+          <w:sz w:val="45"/>
+          <w:szCs w:val="45"/>
+        </w:rPr>
+        <w:t>Purpose of NGO – Section 8 Company</w:t>
+      </w:r>
+    </w:p>
+    <w:p>
+      <w:pPr>
+        <w:pStyle w:val="ListParagraph"/>
+        <w:numPr>
+          <w:ilvl w:val="0"/>
+          <w:numId w:val="3"/>
+        </w:numPr>
+        <w:shd w:val="clear" w:color="auto" w:fill="FFFFFF"/>
+        <w:spacing w:after="150"/>
+        <w:rPr>
+          <w:rFonts w:ascii="Source Sans Pro" w:hAnsi="Source Sans Pro"/>
+          <w:color w:val="1E314F"/>
+        </w:rPr>
+      </w:pPr>
+      <w:r>
+        <w:rPr>
+          <w:rFonts w:ascii="Source Sans Pro" w:hAnsi="Source Sans Pro"/>
+          <w:color w:val="1E314F"/>
+        </w:rPr>
+        <w:t>The main purpose of establishing a  company as a Section 8 company is to promote non-profit objectives such as trade, commerce, arts, charity, education, religion, environment protection, social welfare, sports, research, etc. The profits/incomes of the company if any, are applied towards promoting the objectives of the company and are not distributed as dividends to its shareholders.</w:t>
+      </w:r>
+    </w:p>
+    <w:p>
+      <w:pPr>
+        <w:pStyle w:val="ListParagraph"/>
+        <w:numPr>
+          <w:ilvl w:val="0"/>
+          <w:numId w:val="3"/>
+        </w:numPr>
+        <w:shd w:val="clear" w:color="auto" w:fill="FFFFFF"/>
+        <w:spacing w:after="150"/>
+        <w:rPr>
+          <w:rFonts w:ascii="Source Sans Pro" w:hAnsi="Source Sans Pro"/>
+          <w:color w:val="1E314F"/>
+        </w:rPr>
+      </w:pPr>
+      <w:r>
+        <w:rPr>
+          <w:rFonts w:ascii="Source Sans Pro" w:hAnsi="Source Sans Pro"/>
+          <w:color w:val="1E314F"/>
+        </w:rPr>
+        <w:t>A minimum of two directors is required if the Section 8 company is to be incorporated as a private limited company, and a minimum of three directors in case of incorporation as a public limited company. The maximum number of members is 200 in case of a private limited company, whereas for a public limited company, there is no such limit.</w:t>
+      </w:r>
+    </w:p>
+    <w:p>
+      <w:pPr>
+        <w:pStyle w:val="ListParagraph"/>
+        <w:numPr>
+          <w:ilvl w:val="0"/>
+          <w:numId w:val="3"/>
+        </w:numPr>
+        <w:shd w:val="clear" w:color="auto" w:fill="FFFFFF"/>
+        <w:spacing w:after="150"/>
+        <w:rPr>
+          <w:rFonts w:ascii="Source Sans Pro" w:hAnsi="Source Sans Pro"/>
+          <w:color w:val="1E314F"/>
+        </w:rPr>
+      </w:pPr>
+      <w:r>
+        <w:rPr>
+          <w:rFonts w:ascii="Source Sans Pro" w:hAnsi="Source Sans Pro"/>
+          <w:color w:val="1E314F"/>
+        </w:rPr>
+        <w:t>Also, there is no requirement of minimum paid-up capital in case of a Section 8 company.</w:t>
+      </w:r>
+    </w:p>
+    <w:p>
+      <w:pPr>
+        <w:pStyle w:val="ListParagraph"/>
+        <w:numPr>
+          <w:ilvl w:val="0"/>
+          <w:numId w:val="3"/>
+        </w:numPr>
+        <w:shd w:val="clear" w:color="auto" w:fill="FFFFFF"/>
+        <w:spacing w:before="300" w:after="150"/>
+        <w:jc w:val="both"/>
+        <w:outlineLvl w:val="1"/>
+        <w:rPr>
+          <w:rFonts w:ascii="Source Sans Pro" w:hAnsi="Source Sans Pro"/>
+          <w:color w:val="1E314F"/>
+          <w:sz w:val="45"/>
+          <w:szCs w:val="45"/>
+        </w:rPr>
+      </w:pPr>
+      <w:r>
+        <w:rPr>
+          <w:rFonts w:ascii="Source Sans Pro" w:hAnsi="Source Sans Pro"/>
+          <w:b/>
+          <w:bCs/>
+          <w:color w:val="1E314F"/>
+          <w:sz w:val="45"/>
+          <w:szCs w:val="45"/>
+        </w:rPr>
+        <w:t>Pre-Requisites to the Registration Process</w:t>
+      </w:r>
+    </w:p>
+    <w:p>
+      <w:pPr>
+        <w:pStyle w:val="ListParagraph"/>
+        <w:numPr>
+          <w:ilvl w:val="0"/>
+          <w:numId w:val="3"/>
+        </w:numPr>
+        <w:shd w:val="clear" w:color="auto" w:fill="FFFFFF"/>
+        <w:spacing w:after="150"/>
+        <w:jc w:val="both"/>
+        <w:rPr>
+          <w:rFonts w:ascii="Source Sans Pro" w:hAnsi="Source Sans Pro"/>
+          <w:color w:val="1E314F"/>
+        </w:rPr>
+      </w:pPr>
+      <w:r>
+        <w:rPr>
+          <w:rFonts w:ascii="Source Sans Pro" w:hAnsi="Source Sans Pro"/>
+          <w:b/>
+          <w:bCs/>
+          <w:color w:val="1E314F"/>
+        </w:rPr>
+        <w:t>a. </w:t>
+      </w:r>
+      <w:hyperlink r:id="rId16" w:tgtFrame="_blank" w:history="1">
+        <w:r>
+          <w:rPr>
+            <w:rFonts w:ascii="Source Sans Pro" w:hAnsi="Source Sans Pro"/>
+            <w:b/>
+            <w:bCs/>
+            <w:color w:val="337AB7"/>
+          </w:rPr>
+          <w:t>Obtain DSC</w:t>
+        </w:r>
+      </w:hyperlink>
+      <w:r>
+        <w:rPr>
+          <w:rFonts w:ascii="Source Sans Pro" w:hAnsi="Source Sans Pro"/>
+          <w:b/>
+          <w:bCs/>
+          <w:color w:val="1E314F"/>
+        </w:rPr>
+        <w:t>  (Digital Signature): </w:t>
+      </w:r>
+      <w:r>
+        <w:rPr>
+          <w:rFonts w:ascii="Source Sans Pro" w:hAnsi="Source Sans Pro"/>
+          <w:color w:val="1E314F"/>
+        </w:rPr>
+        <w:t>Digital signatures of the proposed directors of the company are required as the forms for registration process are filed online and should be digitally signed. Digital signature certificates (DSC) are issued by government recognized certifying agencies. The list of such certified agencies can be accessed </w:t>
+      </w:r>
+      <w:hyperlink r:id="rId17" w:history="1">
+        <w:r>
+          <w:rPr>
+            <w:rFonts w:ascii="Source Sans Pro" w:hAnsi="Source Sans Pro"/>
+            <w:color w:val="337AB7"/>
+          </w:rPr>
+          <w:t>here</w:t>
+        </w:r>
+      </w:hyperlink>
+      <w:r>
+        <w:rPr>
+          <w:rFonts w:ascii="Source Sans Pro" w:hAnsi="Source Sans Pro"/>
+          <w:color w:val="1E314F"/>
+        </w:rPr>
+        <w:t>. The cost of obtaining a DSC varies depending upon the certifying agency. You must obtain either a Class 2 or a Class 3 category  DSC. Under the Class 2 category, the identity of a person is verified against a pre-verified database, whereas under the Class 3 category, the person needs to present himself before registering authority to prove his/her identity.</w:t>
+      </w:r>
+    </w:p>
+    <w:p>
+      <w:pPr>
+        <w:pStyle w:val="ListParagraph"/>
+        <w:numPr>
+          <w:ilvl w:val="0"/>
+          <w:numId w:val="3"/>
+        </w:numPr>
+        <w:shd w:val="clear" w:color="auto" w:fill="FFFFFF"/>
+        <w:spacing w:after="150"/>
+        <w:jc w:val="both"/>
+        <w:rPr>
+          <w:rFonts w:ascii="Source Sans Pro" w:hAnsi="Source Sans Pro"/>
+          <w:color w:val="1E314F"/>
+        </w:rPr>
+      </w:pPr>
+      <w:r>
+        <w:rPr>
+          <w:rFonts w:ascii="Source Sans Pro" w:hAnsi="Source Sans Pro"/>
+          <w:b/>
+          <w:bCs/>
+          <w:color w:val="1E314F"/>
+        </w:rPr>
+        <w:t>b. </w:t>
+      </w:r>
+      <w:hyperlink r:id="rId18" w:tgtFrame="_blank" w:history="1">
+        <w:r>
+          <w:rPr>
+            <w:rFonts w:ascii="Source Sans Pro" w:hAnsi="Source Sans Pro"/>
+            <w:b/>
+            <w:bCs/>
+            <w:color w:val="337AB7"/>
+          </w:rPr>
+          <w:t>Apply for Director Identification Number (DIN)</w:t>
+        </w:r>
+      </w:hyperlink>
+      <w:r>
+        <w:rPr>
+          <w:rFonts w:ascii="Source Sans Pro" w:hAnsi="Source Sans Pro"/>
+          <w:b/>
+          <w:bCs/>
+          <w:color w:val="1E314F"/>
+        </w:rPr>
+        <w:t>: </w:t>
+      </w:r>
+      <w:r>
+        <w:rPr>
+          <w:rFonts w:ascii="Source Sans Pro" w:hAnsi="Source Sans Pro"/>
+          <w:color w:val="1E314F"/>
+        </w:rPr>
+        <w:t>You have to apply for a  DIN for the proposed directors of the company. The application for allotment of DIN has to be made in Form DIR-3. You have to attach the scanned copy of the necessary documents such as a self-attested copy of PAN, Identity and Address proof of directors along with the form and submit it online on the </w:t>
+      </w:r>
+      <w:hyperlink r:id="rId19" w:history="1">
+        <w:r>
+          <w:rPr>
+            <w:rFonts w:ascii="Source Sans Pro" w:hAnsi="Source Sans Pro"/>
+            <w:color w:val="337AB7"/>
+          </w:rPr>
+          <w:t>MCA Portal</w:t>
+        </w:r>
+      </w:hyperlink>
+      <w:r>
+        <w:rPr>
+          <w:rFonts w:ascii="Source Sans Pro" w:hAnsi="Source Sans Pro"/>
+          <w:color w:val="1E314F"/>
+        </w:rPr>
+        <w:t xml:space="preserve">. The form must be attested by a practicing </w:t>
+      </w:r>
+      <w:r>
+        <w:rPr>
+          <w:rFonts w:ascii="Source Sans Pro" w:hAnsi="Source Sans Pro"/>
+          <w:color w:val="1E314F"/>
+        </w:rPr>
+        <w:lastRenderedPageBreak/>
+        <w:t>professional who can be a chartered accountant, a company secretary, or a cost accountant.</w:t>
+      </w:r>
+    </w:p>
+    <w:p>
+      <w:pPr>
+        <w:pStyle w:val="ListParagraph"/>
+        <w:numPr>
+          <w:ilvl w:val="0"/>
+          <w:numId w:val="3"/>
+        </w:numPr>
+        <w:shd w:val="clear" w:color="auto" w:fill="FFFFFF"/>
+        <w:spacing w:before="300" w:after="150"/>
+        <w:jc w:val="both"/>
+        <w:outlineLvl w:val="1"/>
+        <w:rPr>
+          <w:rFonts w:ascii="Source Sans Pro" w:hAnsi="Source Sans Pro"/>
+          <w:color w:val="1E314F"/>
+          <w:sz w:val="45"/>
+          <w:szCs w:val="45"/>
+        </w:rPr>
+      </w:pPr>
+      <w:r>
+        <w:rPr>
+          <w:rFonts w:ascii="Source Sans Pro" w:hAnsi="Source Sans Pro"/>
+          <w:b/>
+          <w:bCs/>
+          <w:color w:val="1E314F"/>
+          <w:sz w:val="45"/>
+          <w:szCs w:val="45"/>
+        </w:rPr>
+        <w:t>Forms Required for Registration</w:t>
+      </w:r>
+    </w:p>
+    <w:tbl>
+      <w:tblPr>
+        <w:tblW w:w="10125" w:type="dxa"/>
+        <w:tblBorders>
+          <w:top w:val="single" w:sz="6" w:space="0" w:color="DDDDDD"/>
+          <w:left w:val="single" w:sz="6" w:space="0" w:color="DDDDDD"/>
+          <w:bottom w:val="single" w:sz="6" w:space="0" w:color="DDDDDD"/>
+          <w:right w:val="single" w:sz="6" w:space="0" w:color="DDDDDD"/>
+        </w:tblBorders>
+        <w:tblCellMar>
+          <w:top w:w="15" w:type="dxa"/>
+          <w:left w:w="15" w:type="dxa"/>
+          <w:bottom w:w="15" w:type="dxa"/>
+          <w:right w:w="15" w:type="dxa"/>
+        </w:tblCellMar>
+        <w:tblLook w:val="04A0" w:firstRow="1" w:lastRow="0" w:firstColumn="1" w:lastColumn="0" w:noHBand="0" w:noVBand="1"/>
+      </w:tblPr>
+      <w:tblGrid>
+        <w:gridCol w:w="2710"/>
+        <w:gridCol w:w="7415"/>
+      </w:tblGrid>
+      <w:tr>
+        <w:tc>
+          <w:tcPr>
+            <w:tcW w:w="0" w:type="auto"/>
+            <w:tcBorders>
+              <w:top w:val="single" w:sz="6" w:space="0" w:color="DDDDDD"/>
+              <w:left w:val="single" w:sz="6" w:space="0" w:color="DDDDDD"/>
+              <w:bottom w:val="single" w:sz="6" w:space="0" w:color="DDDDDD"/>
+              <w:right w:val="single" w:sz="6" w:space="0" w:color="DDDDDD"/>
+            </w:tcBorders>
+            <w:shd w:val="clear" w:color="auto" w:fill="auto"/>
+            <w:tcMar>
+              <w:top w:w="120" w:type="dxa"/>
+              <w:left w:w="120" w:type="dxa"/>
+              <w:bottom w:w="120" w:type="dxa"/>
+              <w:right w:w="120" w:type="dxa"/>
+            </w:tcMar>
+            <w:hideMark/>
+          </w:tcPr>
+          <w:p>
+            <w:pPr>
+              <w:spacing w:after="300"/>
+            </w:pPr>
+            <w:r>
+              <w:t>Name of the form</w:t>
+            </w:r>
+          </w:p>
+        </w:tc>
+        <w:tc>
+          <w:tcPr>
+            <w:tcW w:w="0" w:type="auto"/>
+            <w:tcBorders>
+              <w:top w:val="single" w:sz="6" w:space="0" w:color="DDDDDD"/>
+              <w:left w:val="single" w:sz="6" w:space="0" w:color="DDDDDD"/>
+              <w:bottom w:val="single" w:sz="6" w:space="0" w:color="DDDDDD"/>
+              <w:right w:val="single" w:sz="6" w:space="0" w:color="DDDDDD"/>
+            </w:tcBorders>
+            <w:shd w:val="clear" w:color="auto" w:fill="auto"/>
+            <w:tcMar>
+              <w:top w:w="120" w:type="dxa"/>
+              <w:left w:w="120" w:type="dxa"/>
+              <w:bottom w:w="120" w:type="dxa"/>
+              <w:right w:w="120" w:type="dxa"/>
+            </w:tcMar>
+            <w:hideMark/>
+          </w:tcPr>
+          <w:p>
+            <w:pPr>
+              <w:spacing w:after="300"/>
+            </w:pPr>
+            <w:r>
+              <w:t>Purpose of the Form</w:t>
+            </w:r>
+          </w:p>
+        </w:tc>
+      </w:tr>
+      <w:tr>
+        <w:tc>
+          <w:tcPr>
+            <w:tcW w:w="0" w:type="auto"/>
+            <w:tcBorders>
+              <w:top w:val="single" w:sz="6" w:space="0" w:color="DDDDDD"/>
+              <w:left w:val="single" w:sz="6" w:space="0" w:color="DDDDDD"/>
+              <w:bottom w:val="single" w:sz="6" w:space="0" w:color="DDDDDD"/>
+              <w:right w:val="single" w:sz="6" w:space="0" w:color="DDDDDD"/>
+            </w:tcBorders>
+            <w:shd w:val="clear" w:color="auto" w:fill="auto"/>
+            <w:tcMar>
+              <w:top w:w="120" w:type="dxa"/>
+              <w:left w:w="120" w:type="dxa"/>
+              <w:bottom w:w="120" w:type="dxa"/>
+              <w:right w:w="120" w:type="dxa"/>
+            </w:tcMar>
+            <w:hideMark/>
+          </w:tcPr>
+          <w:p>
+            <w:pPr>
+              <w:spacing w:after="300"/>
+            </w:pPr>
+            <w:r>
+              <w:t>INC 1</w:t>
+            </w:r>
+          </w:p>
+        </w:tc>
+        <w:tc>
+          <w:tcPr>
+            <w:tcW w:w="0" w:type="auto"/>
+            <w:tcBorders>
+              <w:top w:val="single" w:sz="6" w:space="0" w:color="DDDDDD"/>
+              <w:left w:val="single" w:sz="6" w:space="0" w:color="DDDDDD"/>
+              <w:bottom w:val="single" w:sz="6" w:space="0" w:color="DDDDDD"/>
+              <w:right w:val="single" w:sz="6" w:space="0" w:color="DDDDDD"/>
+            </w:tcBorders>
+            <w:shd w:val="clear" w:color="auto" w:fill="auto"/>
+            <w:tcMar>
+              <w:top w:w="120" w:type="dxa"/>
+              <w:left w:w="120" w:type="dxa"/>
+              <w:bottom w:w="120" w:type="dxa"/>
+              <w:right w:w="120" w:type="dxa"/>
+            </w:tcMar>
+            <w:hideMark/>
+          </w:tcPr>
+          <w:p>
+            <w:pPr>
+              <w:spacing w:after="300"/>
+            </w:pPr>
+            <w:r>
+              <w:t>Name Approval</w:t>
+            </w:r>
+          </w:p>
+        </w:tc>
+      </w:tr>
+      <w:tr>
+        <w:tc>
+          <w:tcPr>
+            <w:tcW w:w="0" w:type="auto"/>
+            <w:tcBorders>
+              <w:top w:val="single" w:sz="6" w:space="0" w:color="DDDDDD"/>
+              <w:left w:val="single" w:sz="6" w:space="0" w:color="DDDDDD"/>
+              <w:bottom w:val="single" w:sz="6" w:space="0" w:color="DDDDDD"/>
+              <w:right w:val="single" w:sz="6" w:space="0" w:color="DDDDDD"/>
+            </w:tcBorders>
+            <w:shd w:val="clear" w:color="auto" w:fill="auto"/>
+            <w:tcMar>
+              <w:top w:w="120" w:type="dxa"/>
+              <w:left w:w="120" w:type="dxa"/>
+              <w:bottom w:w="120" w:type="dxa"/>
+              <w:right w:w="120" w:type="dxa"/>
+            </w:tcMar>
+            <w:hideMark/>
+          </w:tcPr>
+          <w:p>
+            <w:pPr>
+              <w:spacing w:after="300"/>
+            </w:pPr>
+            <w:r>
+              <w:t>INC 7</w:t>
+            </w:r>
+          </w:p>
+        </w:tc>
+        <w:tc>
+          <w:tcPr>
+            <w:tcW w:w="0" w:type="auto"/>
+            <w:tcBorders>
+              <w:top w:val="single" w:sz="6" w:space="0" w:color="DDDDDD"/>
+              <w:left w:val="single" w:sz="6" w:space="0" w:color="DDDDDD"/>
+              <w:bottom w:val="single" w:sz="6" w:space="0" w:color="DDDDDD"/>
+              <w:right w:val="single" w:sz="6" w:space="0" w:color="DDDDDD"/>
+            </w:tcBorders>
+            <w:shd w:val="clear" w:color="auto" w:fill="auto"/>
+            <w:tcMar>
+              <w:top w:w="120" w:type="dxa"/>
+              <w:left w:w="120" w:type="dxa"/>
+              <w:bottom w:w="120" w:type="dxa"/>
+              <w:right w:w="120" w:type="dxa"/>
+            </w:tcMar>
+            <w:hideMark/>
+          </w:tcPr>
+          <w:p>
+            <w:pPr>
+              <w:spacing w:after="300"/>
+            </w:pPr>
+            <w:r>
+              <w:t>Application for Incorporation of Company</w:t>
+            </w:r>
+          </w:p>
+        </w:tc>
+      </w:tr>
+      <w:tr>
+        <w:tc>
+          <w:tcPr>
+            <w:tcW w:w="0" w:type="auto"/>
+            <w:tcBorders>
+              <w:top w:val="single" w:sz="6" w:space="0" w:color="DDDDDD"/>
+              <w:left w:val="single" w:sz="6" w:space="0" w:color="DDDDDD"/>
+              <w:bottom w:val="single" w:sz="6" w:space="0" w:color="DDDDDD"/>
+              <w:right w:val="single" w:sz="6" w:space="0" w:color="DDDDDD"/>
+            </w:tcBorders>
+            <w:shd w:val="clear" w:color="auto" w:fill="auto"/>
+            <w:tcMar>
+              <w:top w:w="120" w:type="dxa"/>
+              <w:left w:w="120" w:type="dxa"/>
+              <w:bottom w:w="120" w:type="dxa"/>
+              <w:right w:w="120" w:type="dxa"/>
+            </w:tcMar>
+            <w:hideMark/>
+          </w:tcPr>
+          <w:p>
+            <w:pPr>
+              <w:spacing w:after="300"/>
+            </w:pPr>
+            <w:r>
+              <w:t>INC 8</w:t>
+            </w:r>
+          </w:p>
+        </w:tc>
+        <w:tc>
+          <w:tcPr>
+            <w:tcW w:w="0" w:type="auto"/>
+            <w:tcBorders>
+              <w:top w:val="single" w:sz="6" w:space="0" w:color="DDDDDD"/>
+              <w:left w:val="single" w:sz="6" w:space="0" w:color="DDDDDD"/>
+              <w:bottom w:val="single" w:sz="6" w:space="0" w:color="DDDDDD"/>
+              <w:right w:val="single" w:sz="6" w:space="0" w:color="DDDDDD"/>
+            </w:tcBorders>
+            <w:shd w:val="clear" w:color="auto" w:fill="auto"/>
+            <w:tcMar>
+              <w:top w:w="120" w:type="dxa"/>
+              <w:left w:w="120" w:type="dxa"/>
+              <w:bottom w:w="120" w:type="dxa"/>
+              <w:right w:w="120" w:type="dxa"/>
+            </w:tcMar>
+            <w:hideMark/>
+          </w:tcPr>
+          <w:p>
+            <w:pPr>
+              <w:spacing w:after="300"/>
+            </w:pPr>
+            <w:r>
+              <w:t>Declaration</w:t>
+            </w:r>
+          </w:p>
+        </w:tc>
+      </w:tr>
+      <w:tr>
+        <w:tc>
+          <w:tcPr>
+            <w:tcW w:w="0" w:type="auto"/>
+            <w:tcBorders>
+              <w:top w:val="single" w:sz="6" w:space="0" w:color="DDDDDD"/>
+              <w:left w:val="single" w:sz="6" w:space="0" w:color="DDDDDD"/>
+              <w:bottom w:val="single" w:sz="6" w:space="0" w:color="DDDDDD"/>
+              <w:right w:val="single" w:sz="6" w:space="0" w:color="DDDDDD"/>
+            </w:tcBorders>
+            <w:shd w:val="clear" w:color="auto" w:fill="auto"/>
+            <w:tcMar>
+              <w:top w:w="120" w:type="dxa"/>
+              <w:left w:w="120" w:type="dxa"/>
+              <w:bottom w:w="120" w:type="dxa"/>
+              <w:right w:w="120" w:type="dxa"/>
+            </w:tcMar>
+            <w:hideMark/>
+          </w:tcPr>
+          <w:p>
+            <w:pPr>
+              <w:spacing w:after="300"/>
+            </w:pPr>
+            <w:r>
+              <w:t>INC 9</w:t>
+            </w:r>
+          </w:p>
+        </w:tc>
+        <w:tc>
+          <w:tcPr>
+            <w:tcW w:w="0" w:type="auto"/>
+            <w:tcBorders>
+              <w:top w:val="single" w:sz="6" w:space="0" w:color="DDDDDD"/>
+              <w:left w:val="single" w:sz="6" w:space="0" w:color="DDDDDD"/>
+              <w:bottom w:val="single" w:sz="6" w:space="0" w:color="DDDDDD"/>
+              <w:right w:val="single" w:sz="6" w:space="0" w:color="DDDDDD"/>
+            </w:tcBorders>
+            <w:shd w:val="clear" w:color="auto" w:fill="auto"/>
+            <w:tcMar>
+              <w:top w:w="120" w:type="dxa"/>
+              <w:left w:w="120" w:type="dxa"/>
+              <w:bottom w:w="120" w:type="dxa"/>
+              <w:right w:w="120" w:type="dxa"/>
+            </w:tcMar>
+            <w:hideMark/>
+          </w:tcPr>
+          <w:p>
+            <w:pPr>
+              <w:spacing w:after="300"/>
+            </w:pPr>
+            <w:r>
+              <w:t>Affidavit from each director and subscriber</w:t>
+            </w:r>
+          </w:p>
+        </w:tc>
+      </w:tr>
+      <w:tr>
+        <w:tc>
+          <w:tcPr>
+            <w:tcW w:w="0" w:type="auto"/>
+            <w:tcBorders>
+              <w:top w:val="single" w:sz="6" w:space="0" w:color="DDDDDD"/>
+              <w:left w:val="single" w:sz="6" w:space="0" w:color="DDDDDD"/>
+              <w:bottom w:val="single" w:sz="6" w:space="0" w:color="DDDDDD"/>
+              <w:right w:val="single" w:sz="6" w:space="0" w:color="DDDDDD"/>
+            </w:tcBorders>
+            <w:shd w:val="clear" w:color="auto" w:fill="auto"/>
+            <w:tcMar>
+              <w:top w:w="120" w:type="dxa"/>
+              <w:left w:w="120" w:type="dxa"/>
+              <w:bottom w:w="120" w:type="dxa"/>
+              <w:right w:w="120" w:type="dxa"/>
+            </w:tcMar>
+            <w:hideMark/>
+          </w:tcPr>
+          <w:p>
+            <w:pPr>
+              <w:spacing w:after="300"/>
+            </w:pPr>
+            <w:hyperlink r:id="rId20" w:tgtFrame="_blank" w:history="1">
+              <w:r>
+                <w:rPr>
+                  <w:color w:val="337AB7"/>
+                </w:rPr>
+                <w:t>INC 12</w:t>
+              </w:r>
+            </w:hyperlink>
+          </w:p>
+        </w:tc>
+        <w:tc>
+          <w:tcPr>
+            <w:tcW w:w="0" w:type="auto"/>
+            <w:tcBorders>
+              <w:top w:val="single" w:sz="6" w:space="0" w:color="DDDDDD"/>
+              <w:left w:val="single" w:sz="6" w:space="0" w:color="DDDDDD"/>
+              <w:bottom w:val="single" w:sz="6" w:space="0" w:color="DDDDDD"/>
+              <w:right w:val="single" w:sz="6" w:space="0" w:color="DDDDDD"/>
+            </w:tcBorders>
+            <w:shd w:val="clear" w:color="auto" w:fill="auto"/>
+            <w:tcMar>
+              <w:top w:w="120" w:type="dxa"/>
+              <w:left w:w="120" w:type="dxa"/>
+              <w:bottom w:w="120" w:type="dxa"/>
+              <w:right w:w="120" w:type="dxa"/>
+            </w:tcMar>
+            <w:hideMark/>
+          </w:tcPr>
+          <w:p>
+            <w:pPr>
+              <w:spacing w:after="300"/>
+            </w:pPr>
+            <w:r>
+              <w:t>Application for License</w:t>
+            </w:r>
+          </w:p>
+        </w:tc>
+      </w:tr>
+      <w:tr>
+        <w:tc>
+          <w:tcPr>
+            <w:tcW w:w="0" w:type="auto"/>
+            <w:tcBorders>
+              <w:top w:val="single" w:sz="6" w:space="0" w:color="DDDDDD"/>
+              <w:left w:val="single" w:sz="6" w:space="0" w:color="DDDDDD"/>
+              <w:bottom w:val="single" w:sz="6" w:space="0" w:color="DDDDDD"/>
+              <w:right w:val="single" w:sz="6" w:space="0" w:color="DDDDDD"/>
+            </w:tcBorders>
+            <w:shd w:val="clear" w:color="auto" w:fill="auto"/>
+            <w:tcMar>
+              <w:top w:w="120" w:type="dxa"/>
+              <w:left w:w="120" w:type="dxa"/>
+              <w:bottom w:w="120" w:type="dxa"/>
+              <w:right w:w="120" w:type="dxa"/>
+            </w:tcMar>
+            <w:hideMark/>
+          </w:tcPr>
+          <w:p>
+            <w:pPr>
+              <w:spacing w:after="300"/>
+            </w:pPr>
+            <w:r>
+              <w:t>INC 13</w:t>
+            </w:r>
+          </w:p>
+        </w:tc>
+        <w:tc>
+          <w:tcPr>
+            <w:tcW w:w="0" w:type="auto"/>
+            <w:tcBorders>
+              <w:top w:val="single" w:sz="6" w:space="0" w:color="DDDDDD"/>
+              <w:left w:val="single" w:sz="6" w:space="0" w:color="DDDDDD"/>
+              <w:bottom w:val="single" w:sz="6" w:space="0" w:color="DDDDDD"/>
+              <w:right w:val="single" w:sz="6" w:space="0" w:color="DDDDDD"/>
+            </w:tcBorders>
+            <w:shd w:val="clear" w:color="auto" w:fill="auto"/>
+            <w:tcMar>
+              <w:top w:w="120" w:type="dxa"/>
+              <w:left w:w="120" w:type="dxa"/>
+              <w:bottom w:w="120" w:type="dxa"/>
+              <w:right w:w="120" w:type="dxa"/>
+            </w:tcMar>
+            <w:hideMark/>
+          </w:tcPr>
+          <w:p>
+            <w:pPr>
+              <w:spacing w:after="300"/>
+            </w:pPr>
+            <w:r>
+              <w:t>Memorandum of Association</w:t>
+            </w:r>
+          </w:p>
+        </w:tc>
+      </w:tr>
+      <w:tr>
+        <w:tc>
+          <w:tcPr>
+            <w:tcW w:w="0" w:type="auto"/>
+            <w:tcBorders>
+              <w:top w:val="single" w:sz="6" w:space="0" w:color="DDDDDD"/>
+              <w:left w:val="single" w:sz="6" w:space="0" w:color="DDDDDD"/>
+              <w:bottom w:val="single" w:sz="6" w:space="0" w:color="DDDDDD"/>
+              <w:right w:val="single" w:sz="6" w:space="0" w:color="DDDDDD"/>
+            </w:tcBorders>
+            <w:shd w:val="clear" w:color="auto" w:fill="auto"/>
+            <w:tcMar>
+              <w:top w:w="120" w:type="dxa"/>
+              <w:left w:w="120" w:type="dxa"/>
+              <w:bottom w:w="120" w:type="dxa"/>
+              <w:right w:w="120" w:type="dxa"/>
+            </w:tcMar>
+            <w:hideMark/>
+          </w:tcPr>
+          <w:p>
+            <w:pPr>
+              <w:spacing w:after="300"/>
+            </w:pPr>
+            <w:r>
+              <w:t>INC 14</w:t>
+            </w:r>
+          </w:p>
+        </w:tc>
+        <w:tc>
+          <w:tcPr>
+            <w:tcW w:w="0" w:type="auto"/>
+            <w:tcBorders>
+              <w:top w:val="single" w:sz="6" w:space="0" w:color="DDDDDD"/>
+              <w:left w:val="single" w:sz="6" w:space="0" w:color="DDDDDD"/>
+              <w:bottom w:val="single" w:sz="6" w:space="0" w:color="DDDDDD"/>
+              <w:right w:val="single" w:sz="6" w:space="0" w:color="DDDDDD"/>
+            </w:tcBorders>
+            <w:shd w:val="clear" w:color="auto" w:fill="auto"/>
+            <w:tcMar>
+              <w:top w:w="120" w:type="dxa"/>
+              <w:left w:w="120" w:type="dxa"/>
+              <w:bottom w:w="120" w:type="dxa"/>
+              <w:right w:w="120" w:type="dxa"/>
+            </w:tcMar>
+            <w:hideMark/>
+          </w:tcPr>
+          <w:p>
+            <w:pPr>
+              <w:spacing w:after="300"/>
+            </w:pPr>
+            <w:r>
+              <w:t>Declaration from a practicing Chartered Accountant</w:t>
+            </w:r>
+          </w:p>
+        </w:tc>
+      </w:tr>
+      <w:tr>
+        <w:tc>
+          <w:tcPr>
+            <w:tcW w:w="0" w:type="auto"/>
+            <w:tcBorders>
+              <w:top w:val="single" w:sz="6" w:space="0" w:color="DDDDDD"/>
+              <w:left w:val="single" w:sz="6" w:space="0" w:color="DDDDDD"/>
+              <w:bottom w:val="single" w:sz="6" w:space="0" w:color="DDDDDD"/>
+              <w:right w:val="single" w:sz="6" w:space="0" w:color="DDDDDD"/>
+            </w:tcBorders>
+            <w:shd w:val="clear" w:color="auto" w:fill="auto"/>
+            <w:tcMar>
+              <w:top w:w="120" w:type="dxa"/>
+              <w:left w:w="120" w:type="dxa"/>
+              <w:bottom w:w="120" w:type="dxa"/>
+              <w:right w:w="120" w:type="dxa"/>
+            </w:tcMar>
+            <w:hideMark/>
+          </w:tcPr>
+          <w:p>
+            <w:pPr>
+              <w:spacing w:after="300"/>
+            </w:pPr>
+            <w:r>
+              <w:t>INC 15</w:t>
+            </w:r>
+          </w:p>
+        </w:tc>
+        <w:tc>
+          <w:tcPr>
+            <w:tcW w:w="0" w:type="auto"/>
+            <w:tcBorders>
+              <w:top w:val="single" w:sz="6" w:space="0" w:color="DDDDDD"/>
+              <w:left w:val="single" w:sz="6" w:space="0" w:color="DDDDDD"/>
+              <w:bottom w:val="single" w:sz="6" w:space="0" w:color="DDDDDD"/>
+              <w:right w:val="single" w:sz="6" w:space="0" w:color="DDDDDD"/>
+            </w:tcBorders>
+            <w:shd w:val="clear" w:color="auto" w:fill="auto"/>
+            <w:tcMar>
+              <w:top w:w="120" w:type="dxa"/>
+              <w:left w:w="120" w:type="dxa"/>
+              <w:bottom w:w="120" w:type="dxa"/>
+              <w:right w:w="120" w:type="dxa"/>
+            </w:tcMar>
+            <w:hideMark/>
+          </w:tcPr>
+          <w:p>
+            <w:pPr>
+              <w:spacing w:after="300"/>
+            </w:pPr>
+            <w:r>
+              <w:t>Declaration from each person making the application</w:t>
+            </w:r>
+          </w:p>
+        </w:tc>
+      </w:tr>
+      <w:tr>
+        <w:tc>
+          <w:tcPr>
+            <w:tcW w:w="0" w:type="auto"/>
+            <w:tcBorders>
+              <w:top w:val="single" w:sz="6" w:space="0" w:color="DDDDDD"/>
+              <w:left w:val="single" w:sz="6" w:space="0" w:color="DDDDDD"/>
+              <w:bottom w:val="single" w:sz="6" w:space="0" w:color="DDDDDD"/>
+              <w:right w:val="single" w:sz="6" w:space="0" w:color="DDDDDD"/>
+            </w:tcBorders>
+            <w:shd w:val="clear" w:color="auto" w:fill="auto"/>
+            <w:tcMar>
+              <w:top w:w="120" w:type="dxa"/>
+              <w:left w:w="120" w:type="dxa"/>
+              <w:bottom w:w="120" w:type="dxa"/>
+              <w:right w:w="120" w:type="dxa"/>
+            </w:tcMar>
+            <w:hideMark/>
+          </w:tcPr>
+          <w:p>
+            <w:pPr>
+              <w:spacing w:after="300"/>
+            </w:pPr>
+            <w:r>
+              <w:t>INC 16</w:t>
+            </w:r>
+          </w:p>
+        </w:tc>
+        <w:tc>
+          <w:tcPr>
+            <w:tcW w:w="0" w:type="auto"/>
+            <w:tcBorders>
+              <w:top w:val="single" w:sz="6" w:space="0" w:color="DDDDDD"/>
+              <w:left w:val="single" w:sz="6" w:space="0" w:color="DDDDDD"/>
+              <w:bottom w:val="single" w:sz="6" w:space="0" w:color="DDDDDD"/>
+              <w:right w:val="single" w:sz="6" w:space="0" w:color="DDDDDD"/>
+            </w:tcBorders>
+            <w:shd w:val="clear" w:color="auto" w:fill="auto"/>
+            <w:tcMar>
+              <w:top w:w="120" w:type="dxa"/>
+              <w:left w:w="120" w:type="dxa"/>
+              <w:bottom w:w="120" w:type="dxa"/>
+              <w:right w:w="120" w:type="dxa"/>
+            </w:tcMar>
+            <w:hideMark/>
+          </w:tcPr>
+          <w:p>
+            <w:pPr>
+              <w:spacing w:after="300"/>
+            </w:pPr>
+            <w:r>
+              <w:t>License to incorporate as Section 8 company</w:t>
+            </w:r>
+          </w:p>
+        </w:tc>
+      </w:tr>
+      <w:tr>
+        <w:tc>
+          <w:tcPr>
+            <w:tcW w:w="0" w:type="auto"/>
+            <w:tcBorders>
+              <w:top w:val="single" w:sz="6" w:space="0" w:color="DDDDDD"/>
+              <w:left w:val="single" w:sz="6" w:space="0" w:color="DDDDDD"/>
+              <w:bottom w:val="single" w:sz="6" w:space="0" w:color="DDDDDD"/>
+              <w:right w:val="single" w:sz="6" w:space="0" w:color="DDDDDD"/>
+            </w:tcBorders>
+            <w:shd w:val="clear" w:color="auto" w:fill="auto"/>
+            <w:tcMar>
+              <w:top w:w="120" w:type="dxa"/>
+              <w:left w:w="120" w:type="dxa"/>
+              <w:bottom w:w="120" w:type="dxa"/>
+              <w:right w:w="120" w:type="dxa"/>
+            </w:tcMar>
+            <w:hideMark/>
+          </w:tcPr>
+          <w:p>
+            <w:pPr>
+              <w:spacing w:after="300"/>
+            </w:pPr>
+            <w:hyperlink r:id="rId21" w:tgtFrame="_blank" w:history="1">
+              <w:r>
+                <w:rPr>
+                  <w:color w:val="337AB7"/>
+                </w:rPr>
+                <w:t>INC 22</w:t>
+              </w:r>
+            </w:hyperlink>
+          </w:p>
+        </w:tc>
+        <w:tc>
+          <w:tcPr>
+            <w:tcW w:w="0" w:type="auto"/>
+            <w:tcBorders>
+              <w:top w:val="single" w:sz="6" w:space="0" w:color="DDDDDD"/>
+              <w:left w:val="single" w:sz="6" w:space="0" w:color="DDDDDD"/>
+              <w:bottom w:val="single" w:sz="6" w:space="0" w:color="DDDDDD"/>
+              <w:right w:val="single" w:sz="6" w:space="0" w:color="DDDDDD"/>
+            </w:tcBorders>
+            <w:shd w:val="clear" w:color="auto" w:fill="auto"/>
+            <w:tcMar>
+              <w:top w:w="120" w:type="dxa"/>
+              <w:left w:w="120" w:type="dxa"/>
+              <w:bottom w:w="120" w:type="dxa"/>
+              <w:right w:w="120" w:type="dxa"/>
+            </w:tcMar>
+            <w:hideMark/>
+          </w:tcPr>
+          <w:p>
+            <w:pPr>
+              <w:spacing w:after="300"/>
+            </w:pPr>
+            <w:r>
+              <w:t>Situation of Registered Office</w:t>
+            </w:r>
+          </w:p>
+        </w:tc>
+      </w:tr>
+      <w:tr>
+        <w:tc>
+          <w:tcPr>
+            <w:tcW w:w="0" w:type="auto"/>
+            <w:tcBorders>
+              <w:top w:val="single" w:sz="6" w:space="0" w:color="DDDDDD"/>
+              <w:left w:val="single" w:sz="6" w:space="0" w:color="DDDDDD"/>
+              <w:bottom w:val="single" w:sz="6" w:space="0" w:color="DDDDDD"/>
+              <w:right w:val="single" w:sz="6" w:space="0" w:color="DDDDDD"/>
+            </w:tcBorders>
+            <w:shd w:val="clear" w:color="auto" w:fill="auto"/>
+            <w:tcMar>
+              <w:top w:w="120" w:type="dxa"/>
+              <w:left w:w="120" w:type="dxa"/>
+              <w:bottom w:w="120" w:type="dxa"/>
+              <w:right w:w="120" w:type="dxa"/>
+            </w:tcMar>
+            <w:hideMark/>
+          </w:tcPr>
+          <w:p>
+            <w:pPr>
+              <w:spacing w:after="300"/>
+            </w:pPr>
+            <w:r>
+              <w:t>DIR 2</w:t>
+            </w:r>
+          </w:p>
+        </w:tc>
+        <w:tc>
+          <w:tcPr>
+            <w:tcW w:w="0" w:type="auto"/>
+            <w:tcBorders>
+              <w:top w:val="single" w:sz="6" w:space="0" w:color="DDDDDD"/>
+              <w:left w:val="single" w:sz="6" w:space="0" w:color="DDDDDD"/>
+              <w:bottom w:val="single" w:sz="6" w:space="0" w:color="DDDDDD"/>
+              <w:right w:val="single" w:sz="6" w:space="0" w:color="DDDDDD"/>
+            </w:tcBorders>
+            <w:shd w:val="clear" w:color="auto" w:fill="auto"/>
+            <w:tcMar>
+              <w:top w:w="120" w:type="dxa"/>
+              <w:left w:w="120" w:type="dxa"/>
+              <w:bottom w:w="120" w:type="dxa"/>
+              <w:right w:w="120" w:type="dxa"/>
+            </w:tcMar>
+            <w:hideMark/>
+          </w:tcPr>
+          <w:p>
+            <w:pPr>
+              <w:spacing w:after="300"/>
+            </w:pPr>
+            <w:r>
+              <w:t>Consent of Directors</w:t>
+            </w:r>
+          </w:p>
+        </w:tc>
+      </w:tr>
+      <w:tr>
+        <w:tc>
+          <w:tcPr>
+            <w:tcW w:w="0" w:type="auto"/>
+            <w:tcBorders>
+              <w:top w:val="single" w:sz="6" w:space="0" w:color="DDDDDD"/>
+              <w:left w:val="single" w:sz="6" w:space="0" w:color="DDDDDD"/>
+              <w:bottom w:val="single" w:sz="6" w:space="0" w:color="DDDDDD"/>
+              <w:right w:val="single" w:sz="6" w:space="0" w:color="DDDDDD"/>
+            </w:tcBorders>
+            <w:shd w:val="clear" w:color="auto" w:fill="auto"/>
+            <w:tcMar>
+              <w:top w:w="120" w:type="dxa"/>
+              <w:left w:w="120" w:type="dxa"/>
+              <w:bottom w:w="120" w:type="dxa"/>
+              <w:right w:w="120" w:type="dxa"/>
+            </w:tcMar>
+            <w:hideMark/>
+          </w:tcPr>
+          <w:p>
+            <w:pPr>
+              <w:spacing w:after="300"/>
+            </w:pPr>
+            <w:hyperlink r:id="rId22" w:tgtFrame="_blank" w:history="1">
+              <w:r>
+                <w:rPr>
+                  <w:color w:val="337AB7"/>
+                </w:rPr>
+                <w:t>DIR 3</w:t>
+              </w:r>
+            </w:hyperlink>
+          </w:p>
+        </w:tc>
+        <w:tc>
+          <w:tcPr>
+            <w:tcW w:w="0" w:type="auto"/>
+            <w:tcBorders>
+              <w:top w:val="single" w:sz="6" w:space="0" w:color="DDDDDD"/>
+              <w:left w:val="single" w:sz="6" w:space="0" w:color="DDDDDD"/>
+              <w:bottom w:val="single" w:sz="6" w:space="0" w:color="DDDDDD"/>
+              <w:right w:val="single" w:sz="6" w:space="0" w:color="DDDDDD"/>
+            </w:tcBorders>
+            <w:shd w:val="clear" w:color="auto" w:fill="auto"/>
+            <w:tcMar>
+              <w:top w:w="120" w:type="dxa"/>
+              <w:left w:w="120" w:type="dxa"/>
+              <w:bottom w:w="120" w:type="dxa"/>
+              <w:right w:w="120" w:type="dxa"/>
+            </w:tcMar>
+            <w:hideMark/>
+          </w:tcPr>
+          <w:p>
+            <w:pPr>
+              <w:spacing w:after="300"/>
+            </w:pPr>
+            <w:r>
+              <w:t>Application to ROC to get DIN</w:t>
+            </w:r>
+          </w:p>
+        </w:tc>
+      </w:tr>
+      <w:tr>
+        <w:tc>
+          <w:tcPr>
+            <w:tcW w:w="0" w:type="auto"/>
+            <w:tcBorders>
+              <w:top w:val="single" w:sz="6" w:space="0" w:color="DDDDDD"/>
+              <w:left w:val="single" w:sz="6" w:space="0" w:color="DDDDDD"/>
+              <w:bottom w:val="single" w:sz="6" w:space="0" w:color="DDDDDD"/>
+              <w:right w:val="single" w:sz="6" w:space="0" w:color="DDDDDD"/>
+            </w:tcBorders>
+            <w:shd w:val="clear" w:color="auto" w:fill="auto"/>
+            <w:tcMar>
+              <w:top w:w="120" w:type="dxa"/>
+              <w:left w:w="120" w:type="dxa"/>
+              <w:bottom w:w="120" w:type="dxa"/>
+              <w:right w:w="120" w:type="dxa"/>
+            </w:tcMar>
+            <w:hideMark/>
+          </w:tcPr>
+          <w:p>
+            <w:pPr>
+              <w:spacing w:after="300"/>
+            </w:pPr>
+            <w:hyperlink r:id="rId23" w:tgtFrame="_blank" w:history="1">
+              <w:r>
+                <w:rPr>
+                  <w:color w:val="337AB7"/>
+                </w:rPr>
+                <w:t>DIR 12</w:t>
+              </w:r>
+            </w:hyperlink>
+          </w:p>
+        </w:tc>
+        <w:tc>
+          <w:tcPr>
+            <w:tcW w:w="0" w:type="auto"/>
+            <w:tcBorders>
+              <w:top w:val="single" w:sz="6" w:space="0" w:color="DDDDDD"/>
+              <w:left w:val="single" w:sz="6" w:space="0" w:color="DDDDDD"/>
+              <w:bottom w:val="single" w:sz="6" w:space="0" w:color="DDDDDD"/>
+              <w:right w:val="single" w:sz="6" w:space="0" w:color="DDDDDD"/>
+            </w:tcBorders>
+            <w:shd w:val="clear" w:color="auto" w:fill="auto"/>
+            <w:tcMar>
+              <w:top w:w="120" w:type="dxa"/>
+              <w:left w:w="120" w:type="dxa"/>
+              <w:bottom w:w="120" w:type="dxa"/>
+              <w:right w:w="120" w:type="dxa"/>
+            </w:tcMar>
+            <w:hideMark/>
+          </w:tcPr>
+          <w:p>
+            <w:pPr>
+              <w:spacing w:after="300"/>
+            </w:pPr>
+            <w:r>
+              <w:t>Appointment of Directors</w:t>
+            </w:r>
+          </w:p>
+        </w:tc>
+      </w:tr>
+    </w:tbl>
+    <w:p>
+      <w:pPr>
+        <w:pStyle w:val="ListParagraph"/>
+        <w:numPr>
+          <w:ilvl w:val="0"/>
+          <w:numId w:val="3"/>
+        </w:numPr>
+        <w:shd w:val="clear" w:color="auto" w:fill="FFFFFF"/>
+        <w:spacing w:before="300" w:after="150"/>
+        <w:outlineLvl w:val="2"/>
+        <w:rPr>
+          <w:rFonts w:ascii="Source Sans Pro" w:hAnsi="Source Sans Pro"/>
+          <w:color w:val="1E314F"/>
+          <w:sz w:val="36"/>
+          <w:szCs w:val="36"/>
+        </w:rPr>
+      </w:pPr>
+      <w:r>
+        <w:rPr>
+          <w:rFonts w:ascii="Source Sans Pro" w:hAnsi="Source Sans Pro"/>
+          <w:b/>
+          <w:bCs/>
+          <w:color w:val="1E314F"/>
+          <w:sz w:val="36"/>
+          <w:szCs w:val="36"/>
+        </w:rPr>
+        <w:t>Purpose of the Forms</w:t>
+      </w:r>
+    </w:p>
+    <w:p>
+      <w:pPr>
+        <w:pStyle w:val="ListParagraph"/>
+        <w:numPr>
+          <w:ilvl w:val="0"/>
+          <w:numId w:val="3"/>
+        </w:numPr>
+        <w:shd w:val="clear" w:color="auto" w:fill="FFFFFF"/>
+        <w:spacing w:after="150"/>
+        <w:rPr>
+          <w:rFonts w:ascii="Source Sans Pro" w:hAnsi="Source Sans Pro"/>
+          <w:color w:val="1E314F"/>
+        </w:rPr>
+      </w:pPr>
+      <w:r>
+        <w:rPr>
+          <w:rFonts w:ascii="Source Sans Pro" w:hAnsi="Source Sans Pro"/>
+          <w:b/>
+          <w:bCs/>
+          <w:color w:val="1E314F"/>
+        </w:rPr>
+        <w:t>Form INC – 1</w:t>
+      </w:r>
+    </w:p>
+    <w:p>
+      <w:pPr>
+        <w:pStyle w:val="ListParagraph"/>
+        <w:numPr>
+          <w:ilvl w:val="0"/>
+          <w:numId w:val="3"/>
+        </w:numPr>
+        <w:shd w:val="clear" w:color="auto" w:fill="FFFFFF"/>
+        <w:spacing w:after="150"/>
+        <w:rPr>
+          <w:rFonts w:ascii="Source Sans Pro" w:hAnsi="Source Sans Pro"/>
+          <w:color w:val="1E314F"/>
+        </w:rPr>
+      </w:pPr>
+      <w:r>
+        <w:rPr>
+          <w:rFonts w:ascii="Source Sans Pro" w:hAnsi="Source Sans Pro"/>
+          <w:color w:val="1E314F"/>
+        </w:rPr>
+        <w:t>Form INC-1 is filed for the reservation of the name of the proposed company. But before quoting the name in the form, it is recommended that applicants access the free name search facility of existing companies available on the </w:t>
+      </w:r>
+      <w:hyperlink r:id="rId24" w:history="1">
+        <w:r>
+          <w:rPr>
+            <w:rFonts w:ascii="Source Sans Pro" w:hAnsi="Source Sans Pro"/>
+            <w:color w:val="337AB7"/>
+          </w:rPr>
+          <w:t>MCA portal</w:t>
+        </w:r>
+      </w:hyperlink>
+      <w:r>
+        <w:rPr>
+          <w:rFonts w:ascii="Source Sans Pro" w:hAnsi="Source Sans Pro"/>
+          <w:color w:val="1E314F"/>
+        </w:rPr>
+        <w:t>. The system will provide a list of closely resembling names of the existing companies based on the search criteria. This will help you avoid choosing a name similar to that of an existing company. You can make up to 6 choices of names in the order of your preference in the form.</w:t>
+      </w:r>
+    </w:p>
+    <w:p>
+      <w:pPr>
+        <w:pStyle w:val="ListParagraph"/>
+        <w:numPr>
+          <w:ilvl w:val="0"/>
+          <w:numId w:val="3"/>
+        </w:numPr>
+        <w:shd w:val="clear" w:color="auto" w:fill="FFFFFF"/>
+        <w:spacing w:after="150"/>
+        <w:rPr>
+          <w:rFonts w:ascii="Source Sans Pro" w:hAnsi="Source Sans Pro"/>
+          <w:color w:val="1E314F"/>
+        </w:rPr>
+      </w:pPr>
+      <w:r>
+        <w:rPr>
+          <w:rFonts w:ascii="Source Sans Pro" w:hAnsi="Source Sans Pro"/>
+          <w:b/>
+          <w:bCs/>
+          <w:color w:val="1E314F"/>
+        </w:rPr>
+        <w:t>Form INC-12</w:t>
+      </w:r>
+    </w:p>
+    <w:p>
+      <w:pPr>
+        <w:pStyle w:val="ListParagraph"/>
+        <w:numPr>
+          <w:ilvl w:val="0"/>
+          <w:numId w:val="3"/>
+        </w:numPr>
+        <w:shd w:val="clear" w:color="auto" w:fill="FFFFFF"/>
+        <w:spacing w:after="150"/>
+        <w:rPr>
+          <w:rFonts w:ascii="Source Sans Pro" w:hAnsi="Source Sans Pro"/>
+          <w:color w:val="1E314F"/>
+        </w:rPr>
+      </w:pPr>
+      <w:r>
+        <w:rPr>
+          <w:rFonts w:ascii="Source Sans Pro" w:hAnsi="Source Sans Pro"/>
+          <w:color w:val="1E314F"/>
+        </w:rPr>
+        <w:t>Form INC-12 is filed for the grant of the license to operate as a Section 8 company. Along with this form, applicants are required to attach a draft copy of the Memorandum of Association (MOA) and Articles of Association (AOA). There is a prescribed format for Memorandum of Association of a Section 8 company in Form INC 13. The subscription pages of the MOA and AOA shall be signed by each subscriber along with their name, address, description, and occupation, in the presence of at least one witness.</w:t>
+      </w:r>
+    </w:p>
+    <w:p>
+      <w:pPr>
+        <w:pStyle w:val="ListParagraph"/>
+        <w:numPr>
+          <w:ilvl w:val="0"/>
+          <w:numId w:val="3"/>
+        </w:numPr>
+        <w:shd w:val="clear" w:color="auto" w:fill="FFFFFF"/>
+        <w:spacing w:after="150"/>
+        <w:rPr>
+          <w:rFonts w:ascii="Source Sans Pro" w:hAnsi="Source Sans Pro"/>
+          <w:color w:val="1E314F"/>
+        </w:rPr>
+      </w:pPr>
+      <w:r>
+        <w:rPr>
+          <w:rFonts w:ascii="Source Sans Pro" w:hAnsi="Source Sans Pro"/>
+          <w:b/>
+          <w:bCs/>
+          <w:color w:val="1E314F"/>
+        </w:rPr>
+        <w:t>Form INC 12 is to be submitted along with the following attachments :</w:t>
+      </w:r>
+    </w:p>
+    <w:p>
+      <w:pPr>
+        <w:pStyle w:val="ListParagraph"/>
+        <w:numPr>
+          <w:ilvl w:val="0"/>
+          <w:numId w:val="3"/>
+        </w:numPr>
+        <w:shd w:val="clear" w:color="auto" w:fill="FFFFFF"/>
+        <w:spacing w:after="150"/>
+        <w:rPr>
+          <w:rFonts w:ascii="Source Sans Pro" w:hAnsi="Source Sans Pro"/>
+          <w:color w:val="1E314F"/>
+        </w:rPr>
+      </w:pPr>
+      <w:r>
+        <w:rPr>
+          <w:rFonts w:ascii="Source Sans Pro" w:hAnsi="Source Sans Pro"/>
+          <w:color w:val="1E314F"/>
+        </w:rPr>
+        <w:t>a. INC-13 – Memorandum of Association</w:t>
+      </w:r>
+    </w:p>
+    <w:p>
+      <w:pPr>
+        <w:pStyle w:val="ListParagraph"/>
+        <w:numPr>
+          <w:ilvl w:val="0"/>
+          <w:numId w:val="3"/>
+        </w:numPr>
+        <w:shd w:val="clear" w:color="auto" w:fill="FFFFFF"/>
+        <w:spacing w:after="150"/>
+        <w:rPr>
+          <w:rFonts w:ascii="Source Sans Pro" w:hAnsi="Source Sans Pro"/>
+          <w:color w:val="1E314F"/>
+        </w:rPr>
+      </w:pPr>
+      <w:r>
+        <w:rPr>
+          <w:rFonts w:ascii="Source Sans Pro" w:hAnsi="Source Sans Pro"/>
+          <w:color w:val="1E314F"/>
+        </w:rPr>
+        <w:t>b. Draft Articles of Association</w:t>
+      </w:r>
+    </w:p>
+    <w:p>
+      <w:pPr>
+        <w:pStyle w:val="ListParagraph"/>
+        <w:numPr>
+          <w:ilvl w:val="0"/>
+          <w:numId w:val="3"/>
+        </w:numPr>
+        <w:shd w:val="clear" w:color="auto" w:fill="FFFFFF"/>
+        <w:spacing w:after="150"/>
+        <w:rPr>
+          <w:rFonts w:ascii="Source Sans Pro" w:hAnsi="Source Sans Pro"/>
+          <w:color w:val="1E314F"/>
+        </w:rPr>
+      </w:pPr>
+      <w:r>
+        <w:rPr>
+          <w:rFonts w:ascii="Source Sans Pro" w:hAnsi="Source Sans Pro"/>
+          <w:color w:val="1E314F"/>
+        </w:rPr>
+        <w:t>c. INC-15 for the declaration by each subscriber to MOA that the draft memorandum and articles of association have been drawn up in conformity with the provisions of Section 8</w:t>
+      </w:r>
+    </w:p>
+    <w:p>
+      <w:pPr>
+        <w:pStyle w:val="ListParagraph"/>
+        <w:numPr>
+          <w:ilvl w:val="0"/>
+          <w:numId w:val="3"/>
+        </w:numPr>
+        <w:shd w:val="clear" w:color="auto" w:fill="FFFFFF"/>
+        <w:spacing w:after="150"/>
+        <w:rPr>
+          <w:rFonts w:ascii="Source Sans Pro" w:hAnsi="Source Sans Pro"/>
+          <w:color w:val="1E314F"/>
+        </w:rPr>
+      </w:pPr>
+      <w:r>
+        <w:rPr>
+          <w:rFonts w:ascii="Source Sans Pro" w:hAnsi="Source Sans Pro"/>
+          <w:color w:val="1E314F"/>
+        </w:rPr>
+        <w:t>d. Estimated statement of Income &amp; Expenditure for the next three years</w:t>
+      </w:r>
+    </w:p>
+    <w:p>
+      <w:pPr>
+        <w:pStyle w:val="ListParagraph"/>
+        <w:numPr>
+          <w:ilvl w:val="0"/>
+          <w:numId w:val="3"/>
+        </w:numPr>
+        <w:shd w:val="clear" w:color="auto" w:fill="FFFFFF"/>
+        <w:spacing w:after="150"/>
+        <w:rPr>
+          <w:rFonts w:ascii="Source Sans Pro" w:hAnsi="Source Sans Pro"/>
+          <w:color w:val="1E314F"/>
+        </w:rPr>
+      </w:pPr>
+      <w:r>
+        <w:rPr>
+          <w:rFonts w:ascii="Source Sans Pro" w:hAnsi="Source Sans Pro"/>
+          <w:color w:val="1E314F"/>
+        </w:rPr>
+        <w:t>e. List of proposed Promoters and Directors of the Company</w:t>
+      </w:r>
+    </w:p>
+    <w:p>
+      <w:pPr>
+        <w:pStyle w:val="ListParagraph"/>
+        <w:numPr>
+          <w:ilvl w:val="0"/>
+          <w:numId w:val="3"/>
+        </w:numPr>
+        <w:shd w:val="clear" w:color="auto" w:fill="FFFFFF"/>
+        <w:spacing w:after="150"/>
+        <w:rPr>
+          <w:rFonts w:ascii="Source Sans Pro" w:hAnsi="Source Sans Pro"/>
+          <w:color w:val="1E314F"/>
+        </w:rPr>
+      </w:pPr>
+      <w:r>
+        <w:rPr>
+          <w:rFonts w:ascii="Source Sans Pro" w:hAnsi="Source Sans Pro"/>
+          <w:b/>
+          <w:bCs/>
+          <w:color w:val="1E314F"/>
+        </w:rPr>
+        <w:t>The following forms are required to be filed after the issuance of the license to the company:</w:t>
+      </w:r>
+    </w:p>
+    <w:p>
+      <w:pPr>
+        <w:pStyle w:val="ListParagraph"/>
+        <w:numPr>
+          <w:ilvl w:val="0"/>
+          <w:numId w:val="3"/>
+        </w:numPr>
+        <w:shd w:val="clear" w:color="auto" w:fill="FFFFFF"/>
+        <w:spacing w:after="150"/>
+        <w:rPr>
+          <w:rFonts w:ascii="Source Sans Pro" w:hAnsi="Source Sans Pro"/>
+          <w:color w:val="1E314F"/>
+        </w:rPr>
+      </w:pPr>
+      <w:r>
+        <w:rPr>
+          <w:rFonts w:ascii="Source Sans Pro" w:hAnsi="Source Sans Pro"/>
+          <w:b/>
+          <w:bCs/>
+          <w:color w:val="1E314F"/>
+        </w:rPr>
+        <w:t>Form INC 7</w:t>
+      </w:r>
+    </w:p>
+    <w:p>
+      <w:pPr>
+        <w:pStyle w:val="ListParagraph"/>
+        <w:numPr>
+          <w:ilvl w:val="0"/>
+          <w:numId w:val="3"/>
+        </w:numPr>
+        <w:shd w:val="clear" w:color="auto" w:fill="FFFFFF"/>
+        <w:spacing w:after="150"/>
+        <w:rPr>
+          <w:rFonts w:ascii="Source Sans Pro" w:hAnsi="Source Sans Pro"/>
+          <w:color w:val="1E314F"/>
+        </w:rPr>
+      </w:pPr>
+      <w:r>
+        <w:rPr>
+          <w:rFonts w:ascii="Source Sans Pro" w:hAnsi="Source Sans Pro"/>
+          <w:color w:val="1E314F"/>
+        </w:rPr>
+        <w:t>INC 7 is the application for the incorporation of the company. The following documents must be attached along with Form INC 7:</w:t>
+      </w:r>
+    </w:p>
+    <w:p>
+      <w:pPr>
+        <w:pStyle w:val="ListParagraph"/>
+        <w:numPr>
+          <w:ilvl w:val="0"/>
+          <w:numId w:val="3"/>
+        </w:numPr>
+        <w:shd w:val="clear" w:color="auto" w:fill="FFFFFF"/>
+        <w:spacing w:after="150"/>
+        <w:rPr>
+          <w:rFonts w:ascii="Source Sans Pro" w:hAnsi="Source Sans Pro"/>
+          <w:color w:val="1E314F"/>
+        </w:rPr>
+      </w:pPr>
+      <w:r>
+        <w:rPr>
+          <w:rFonts w:ascii="Source Sans Pro" w:hAnsi="Source Sans Pro"/>
+          <w:color w:val="1E314F"/>
+        </w:rPr>
+        <w:t>a. Memorandum and articles of the company duly signed by all the subscribers</w:t>
+      </w:r>
+    </w:p>
+    <w:p>
+      <w:pPr>
+        <w:pStyle w:val="ListParagraph"/>
+        <w:numPr>
+          <w:ilvl w:val="0"/>
+          <w:numId w:val="3"/>
+        </w:numPr>
+        <w:shd w:val="clear" w:color="auto" w:fill="FFFFFF"/>
+        <w:spacing w:after="150"/>
+        <w:rPr>
+          <w:rFonts w:ascii="Source Sans Pro" w:hAnsi="Source Sans Pro"/>
+          <w:color w:val="1E314F"/>
+        </w:rPr>
+      </w:pPr>
+      <w:r>
+        <w:rPr>
+          <w:rFonts w:ascii="Source Sans Pro" w:hAnsi="Source Sans Pro"/>
+          <w:color w:val="1E314F"/>
+        </w:rPr>
+        <w:t>b. An affidavit from each of the subscribers and first directors in Form INC 9, that they are not guilty of any offense or misfeasance</w:t>
+      </w:r>
+    </w:p>
+    <w:p>
+      <w:pPr>
+        <w:pStyle w:val="ListParagraph"/>
+        <w:numPr>
+          <w:ilvl w:val="0"/>
+          <w:numId w:val="3"/>
+        </w:numPr>
+        <w:shd w:val="clear" w:color="auto" w:fill="FFFFFF"/>
+        <w:spacing w:after="150"/>
+        <w:rPr>
+          <w:rFonts w:ascii="Source Sans Pro" w:hAnsi="Source Sans Pro"/>
+          <w:color w:val="1E314F"/>
+        </w:rPr>
+      </w:pPr>
+      <w:r>
+        <w:rPr>
+          <w:rFonts w:ascii="Source Sans Pro" w:hAnsi="Source Sans Pro"/>
+          <w:color w:val="1E314F"/>
+        </w:rPr>
+        <w:t>c. Declaration in Form INC 8 that all the requirements of the Companies Act have complied with</w:t>
+      </w:r>
+    </w:p>
+    <w:p>
+      <w:pPr>
+        <w:pStyle w:val="ListParagraph"/>
+        <w:numPr>
+          <w:ilvl w:val="0"/>
+          <w:numId w:val="3"/>
+        </w:numPr>
+        <w:shd w:val="clear" w:color="auto" w:fill="FFFFFF"/>
+        <w:spacing w:after="150"/>
+        <w:rPr>
+          <w:rFonts w:ascii="Source Sans Pro" w:hAnsi="Source Sans Pro"/>
+          <w:color w:val="1E314F"/>
+        </w:rPr>
+      </w:pPr>
+      <w:r>
+        <w:rPr>
+          <w:rFonts w:ascii="Source Sans Pro" w:hAnsi="Source Sans Pro"/>
+          <w:color w:val="1E314F"/>
+        </w:rPr>
+        <w:t>d. Address of correspondence till the registered office is official</w:t>
+      </w:r>
+    </w:p>
+    <w:p>
+      <w:pPr>
+        <w:pStyle w:val="ListParagraph"/>
+        <w:numPr>
+          <w:ilvl w:val="0"/>
+          <w:numId w:val="3"/>
+        </w:numPr>
+        <w:shd w:val="clear" w:color="auto" w:fill="FFFFFF"/>
+        <w:spacing w:after="150"/>
+        <w:rPr>
+          <w:rFonts w:ascii="Source Sans Pro" w:hAnsi="Source Sans Pro"/>
+          <w:color w:val="1E314F"/>
+        </w:rPr>
+      </w:pPr>
+      <w:r>
+        <w:rPr>
+          <w:rFonts w:ascii="Source Sans Pro" w:hAnsi="Source Sans Pro"/>
+          <w:color w:val="1E314F"/>
+        </w:rPr>
+        <w:t>e. Address and Identity proofs of all the subscribers to MOA and first directors of the company</w:t>
+      </w:r>
+    </w:p>
+    <w:p>
+      <w:pPr>
+        <w:pStyle w:val="ListParagraph"/>
+        <w:numPr>
+          <w:ilvl w:val="0"/>
+          <w:numId w:val="3"/>
+        </w:numPr>
+        <w:shd w:val="clear" w:color="auto" w:fill="FFFFFF"/>
+        <w:spacing w:after="150"/>
+        <w:rPr>
+          <w:rFonts w:ascii="Source Sans Pro" w:hAnsi="Source Sans Pro"/>
+          <w:color w:val="1E314F"/>
+        </w:rPr>
+      </w:pPr>
+      <w:r>
+        <w:rPr>
+          <w:rFonts w:ascii="Source Sans Pro" w:hAnsi="Source Sans Pro"/>
+          <w:b/>
+          <w:bCs/>
+          <w:color w:val="1E314F"/>
+        </w:rPr>
+        <w:lastRenderedPageBreak/>
+        <w:t>Form INC 22</w:t>
+      </w:r>
+    </w:p>
+    <w:p>
+      <w:pPr>
+        <w:pStyle w:val="ListParagraph"/>
+        <w:numPr>
+          <w:ilvl w:val="0"/>
+          <w:numId w:val="3"/>
+        </w:numPr>
+        <w:shd w:val="clear" w:color="auto" w:fill="FFFFFF"/>
+        <w:spacing w:after="150"/>
+        <w:rPr>
+          <w:rFonts w:ascii="Source Sans Pro" w:hAnsi="Source Sans Pro"/>
+          <w:color w:val="1E314F"/>
+        </w:rPr>
+      </w:pPr>
+      <w:r>
+        <w:rPr>
+          <w:rFonts w:ascii="Source Sans Pro" w:hAnsi="Source Sans Pro"/>
+          <w:color w:val="1E314F"/>
+        </w:rPr>
+        <w:t>Form INC 22 is filed for providing notice of the address of the company’s registered office. It can be filed along with Form INC-7, or within 30 days of the incorporation of the company.</w:t>
+      </w:r>
+    </w:p>
+    <w:p>
+      <w:pPr>
+        <w:pStyle w:val="ListParagraph"/>
+        <w:numPr>
+          <w:ilvl w:val="0"/>
+          <w:numId w:val="3"/>
+        </w:numPr>
+        <w:shd w:val="clear" w:color="auto" w:fill="FFFFFF"/>
+        <w:spacing w:after="150"/>
+        <w:rPr>
+          <w:rFonts w:ascii="Source Sans Pro" w:hAnsi="Source Sans Pro"/>
+          <w:color w:val="1E314F"/>
+        </w:rPr>
+      </w:pPr>
+      <w:r>
+        <w:rPr>
+          <w:rFonts w:ascii="Source Sans Pro" w:hAnsi="Source Sans Pro"/>
+          <w:b/>
+          <w:bCs/>
+          <w:color w:val="1E314F"/>
+        </w:rPr>
+        <w:t>Form DIR 12</w:t>
+      </w:r>
+    </w:p>
+    <w:p>
+      <w:pPr>
+        <w:pStyle w:val="ListParagraph"/>
+        <w:numPr>
+          <w:ilvl w:val="0"/>
+          <w:numId w:val="3"/>
+        </w:numPr>
+        <w:shd w:val="clear" w:color="auto" w:fill="FFFFFF"/>
+        <w:spacing w:after="150"/>
+        <w:rPr>
+          <w:rFonts w:ascii="Source Sans Pro" w:hAnsi="Source Sans Pro"/>
+          <w:color w:val="1E314F"/>
+        </w:rPr>
+      </w:pPr>
+      <w:r>
+        <w:rPr>
+          <w:rFonts w:ascii="Source Sans Pro" w:hAnsi="Source Sans Pro"/>
+          <w:color w:val="1E314F"/>
+        </w:rPr>
+        <w:t>Form DIR 12 is filed for the appointment of the directors of the company. It must be filed within 30 days from the date of the appointment of the directors.</w:t>
+      </w:r>
+    </w:p>
+    <w:p>
+      <w:pPr>
+        <w:pStyle w:val="ListParagraph"/>
+        <w:numPr>
+          <w:ilvl w:val="0"/>
+          <w:numId w:val="3"/>
+        </w:numPr>
+        <w:shd w:val="clear" w:color="auto" w:fill="FFFFFF"/>
+        <w:spacing w:before="300" w:after="150"/>
+        <w:jc w:val="both"/>
+        <w:outlineLvl w:val="1"/>
+        <w:rPr>
+          <w:rFonts w:ascii="Source Sans Pro" w:hAnsi="Source Sans Pro"/>
+          <w:color w:val="1E314F"/>
+          <w:sz w:val="45"/>
+          <w:szCs w:val="45"/>
+        </w:rPr>
+      </w:pPr>
+      <w:r>
+        <w:rPr>
+          <w:rFonts w:ascii="Source Sans Pro" w:hAnsi="Source Sans Pro"/>
+          <w:b/>
+          <w:bCs/>
+          <w:color w:val="1E314F"/>
+          <w:sz w:val="45"/>
+          <w:szCs w:val="45"/>
+        </w:rPr>
+        <w:t>Procedure for incorporation of a Section 8 company</w:t>
+      </w:r>
+    </w:p>
+    <w:p>
+      <w:pPr>
+        <w:pStyle w:val="ListParagraph"/>
+        <w:numPr>
+          <w:ilvl w:val="0"/>
+          <w:numId w:val="3"/>
+        </w:numPr>
+        <w:shd w:val="clear" w:color="auto" w:fill="FFFFFF"/>
+        <w:spacing w:after="150"/>
+        <w:rPr>
+          <w:rFonts w:ascii="Source Sans Pro" w:hAnsi="Source Sans Pro"/>
+          <w:color w:val="1E314F"/>
+        </w:rPr>
+      </w:pPr>
+      <w:r>
+        <w:rPr>
+          <w:rFonts w:ascii="Source Sans Pro" w:hAnsi="Source Sans Pro"/>
+          <w:b/>
+          <w:bCs/>
+          <w:color w:val="1E314F"/>
+        </w:rPr>
+        <w:t>Step 1</w:t>
+      </w:r>
+      <w:r>
+        <w:rPr>
+          <w:rFonts w:ascii="Source Sans Pro" w:hAnsi="Source Sans Pro"/>
+          <w:color w:val="1E314F"/>
+        </w:rPr>
+        <w:t> –  Obtain a DSC of the proposed Directors of the Section 8 Company. Once a DSC is received, file Form DIR-3 with the ROC for getting a DIN.</w:t>
+      </w:r>
+    </w:p>
+    <w:p>
+      <w:pPr>
+        <w:pStyle w:val="ListParagraph"/>
+        <w:numPr>
+          <w:ilvl w:val="0"/>
+          <w:numId w:val="3"/>
+        </w:numPr>
+        <w:shd w:val="clear" w:color="auto" w:fill="FFFFFF"/>
+        <w:spacing w:after="150"/>
+        <w:rPr>
+          <w:rFonts w:ascii="Source Sans Pro" w:hAnsi="Source Sans Pro"/>
+          <w:color w:val="1E314F"/>
+        </w:rPr>
+      </w:pPr>
+      <w:r>
+        <w:rPr>
+          <w:rFonts w:ascii="Source Sans Pro" w:hAnsi="Source Sans Pro"/>
+          <w:b/>
+          <w:bCs/>
+          <w:color w:val="1E314F"/>
+        </w:rPr>
+        <w:t>Documents to attach for DIN application:</w:t>
+      </w:r>
+    </w:p>
+    <w:p>
+      <w:pPr>
+        <w:pStyle w:val="ListParagraph"/>
+        <w:numPr>
+          <w:ilvl w:val="0"/>
+          <w:numId w:val="3"/>
+        </w:numPr>
+        <w:shd w:val="clear" w:color="auto" w:fill="FFFFFF"/>
+        <w:spacing w:after="150"/>
+        <w:rPr>
+          <w:rFonts w:ascii="Source Sans Pro" w:hAnsi="Source Sans Pro"/>
+          <w:color w:val="1E314F"/>
+        </w:rPr>
+      </w:pPr>
+      <w:r>
+        <w:rPr>
+          <w:rFonts w:ascii="Source Sans Pro" w:hAnsi="Source Sans Pro"/>
+          <w:color w:val="1E314F"/>
+        </w:rPr>
+        <w:t>Proof of Identity and Address Proof.</w:t>
+      </w:r>
+    </w:p>
+    <w:p>
+      <w:pPr>
+        <w:pStyle w:val="ListParagraph"/>
+        <w:numPr>
+          <w:ilvl w:val="0"/>
+          <w:numId w:val="3"/>
+        </w:numPr>
+        <w:shd w:val="clear" w:color="auto" w:fill="FFFFFF"/>
+        <w:spacing w:after="150"/>
+        <w:rPr>
+          <w:rFonts w:ascii="Source Sans Pro" w:hAnsi="Source Sans Pro"/>
+          <w:color w:val="1E314F"/>
+        </w:rPr>
+      </w:pPr>
+      <w:r>
+        <w:rPr>
+          <w:rFonts w:ascii="Source Sans Pro" w:hAnsi="Source Sans Pro"/>
+          <w:b/>
+          <w:bCs/>
+          <w:color w:val="1E314F"/>
+        </w:rPr>
+        <w:t>Step 2</w:t>
+      </w:r>
+      <w:r>
+        <w:rPr>
+          <w:rFonts w:ascii="Source Sans Pro" w:hAnsi="Source Sans Pro"/>
+          <w:color w:val="1E314F"/>
+        </w:rPr>
+        <w:t> – Once the DIR-3 is approved, the ROC will allot a DIN to the proposed directors.</w:t>
+      </w:r>
+    </w:p>
+    <w:p>
+      <w:pPr>
+        <w:pStyle w:val="ListParagraph"/>
+        <w:numPr>
+          <w:ilvl w:val="0"/>
+          <w:numId w:val="3"/>
+        </w:numPr>
+        <w:shd w:val="clear" w:color="auto" w:fill="FFFFFF"/>
+        <w:spacing w:after="150"/>
+        <w:rPr>
+          <w:rFonts w:ascii="Source Sans Pro" w:hAnsi="Source Sans Pro"/>
+          <w:color w:val="1E314F"/>
+        </w:rPr>
+      </w:pPr>
+      <w:r>
+        <w:rPr>
+          <w:rFonts w:ascii="Source Sans Pro" w:hAnsi="Source Sans Pro"/>
+          <w:b/>
+          <w:bCs/>
+          <w:color w:val="1E314F"/>
+        </w:rPr>
+        <w:t>Step 3</w:t>
+      </w:r>
+      <w:r>
+        <w:rPr>
+          <w:rFonts w:ascii="Source Sans Pro" w:hAnsi="Source Sans Pro"/>
+          <w:color w:val="1E314F"/>
+        </w:rPr>
+        <w:t> – File Form INC-1 with the ROC for applying for a company name. A total of 6 names can be applied for in order of preference, out of which one would be allotted, based on availability.</w:t>
+      </w:r>
+    </w:p>
+    <w:p>
+      <w:pPr>
+        <w:pStyle w:val="ListParagraph"/>
+        <w:numPr>
+          <w:ilvl w:val="0"/>
+          <w:numId w:val="3"/>
+        </w:numPr>
+        <w:shd w:val="clear" w:color="auto" w:fill="FFFFFF"/>
+        <w:spacing w:after="150"/>
+        <w:rPr>
+          <w:rFonts w:ascii="Source Sans Pro" w:hAnsi="Source Sans Pro"/>
+          <w:color w:val="1E314F"/>
+        </w:rPr>
+      </w:pPr>
+      <w:r>
+        <w:rPr>
+          <w:rFonts w:ascii="Source Sans Pro" w:hAnsi="Source Sans Pro"/>
+          <w:b/>
+          <w:bCs/>
+          <w:color w:val="1E314F"/>
+        </w:rPr>
+        <w:t>Step 4</w:t>
+      </w:r>
+      <w:r>
+        <w:rPr>
+          <w:rFonts w:ascii="Source Sans Pro" w:hAnsi="Source Sans Pro"/>
+          <w:color w:val="1E314F"/>
+        </w:rPr>
+        <w:t xml:space="preserve"> – After approval, file Form INC-12 with the ROC to apply for a </w:t>
+      </w:r>
+      <w:proofErr w:type="spellStart"/>
+      <w:r>
+        <w:rPr>
+          <w:rFonts w:ascii="Source Sans Pro" w:hAnsi="Source Sans Pro"/>
+          <w:color w:val="1E314F"/>
+        </w:rPr>
+        <w:t>licence</w:t>
+      </w:r>
+      <w:proofErr w:type="spellEnd"/>
+      <w:r>
+        <w:rPr>
+          <w:rFonts w:ascii="Source Sans Pro" w:hAnsi="Source Sans Pro"/>
+          <w:color w:val="1E314F"/>
+        </w:rPr>
+        <w:t xml:space="preserve"> for the Section 8 company.</w:t>
+      </w:r>
+    </w:p>
+    <w:p>
+      <w:pPr>
+        <w:pStyle w:val="ListParagraph"/>
+        <w:numPr>
+          <w:ilvl w:val="0"/>
+          <w:numId w:val="3"/>
+        </w:numPr>
+        <w:shd w:val="clear" w:color="auto" w:fill="FFFFFF"/>
+        <w:spacing w:after="150"/>
+        <w:rPr>
+          <w:rFonts w:ascii="Source Sans Pro" w:hAnsi="Source Sans Pro"/>
+          <w:color w:val="1E314F"/>
+        </w:rPr>
+      </w:pPr>
+      <w:r>
+        <w:rPr>
+          <w:rFonts w:ascii="Source Sans Pro" w:hAnsi="Source Sans Pro"/>
+          <w:color w:val="1E314F"/>
+        </w:rPr>
+        <w:t>Documents to attach with INC-12:</w:t>
+      </w:r>
+    </w:p>
+    <w:p>
+      <w:pPr>
+        <w:pStyle w:val="ListParagraph"/>
+        <w:numPr>
+          <w:ilvl w:val="0"/>
+          <w:numId w:val="3"/>
+        </w:numPr>
+        <w:shd w:val="clear" w:color="auto" w:fill="FFFFFF"/>
+        <w:spacing w:after="150"/>
+        <w:rPr>
+          <w:rFonts w:ascii="Source Sans Pro" w:hAnsi="Source Sans Pro"/>
+          <w:color w:val="1E314F"/>
+        </w:rPr>
+      </w:pPr>
+      <w:r>
+        <w:rPr>
+          <w:rFonts w:ascii="Source Sans Pro" w:hAnsi="Source Sans Pro"/>
+          <w:color w:val="1E314F"/>
+        </w:rPr>
+        <w:t>a. Draft MOA as per Form INC-13</w:t>
+      </w:r>
+    </w:p>
+    <w:p>
+      <w:pPr>
+        <w:pStyle w:val="ListParagraph"/>
+        <w:numPr>
+          <w:ilvl w:val="0"/>
+          <w:numId w:val="3"/>
+        </w:numPr>
+        <w:shd w:val="clear" w:color="auto" w:fill="FFFFFF"/>
+        <w:spacing w:after="150"/>
+        <w:rPr>
+          <w:rFonts w:ascii="Source Sans Pro" w:hAnsi="Source Sans Pro"/>
+          <w:color w:val="1E314F"/>
+        </w:rPr>
+      </w:pPr>
+      <w:r>
+        <w:rPr>
+          <w:rFonts w:ascii="Source Sans Pro" w:hAnsi="Source Sans Pro"/>
+          <w:color w:val="1E314F"/>
+        </w:rPr>
+        <w:t>b. Draft AOA</w:t>
+      </w:r>
+    </w:p>
+    <w:p>
+      <w:pPr>
+        <w:pStyle w:val="ListParagraph"/>
+        <w:numPr>
+          <w:ilvl w:val="0"/>
+          <w:numId w:val="3"/>
+        </w:numPr>
+        <w:shd w:val="clear" w:color="auto" w:fill="FFFFFF"/>
+        <w:spacing w:after="150"/>
+        <w:rPr>
+          <w:rFonts w:ascii="Source Sans Pro" w:hAnsi="Source Sans Pro"/>
+          <w:color w:val="1E314F"/>
+        </w:rPr>
+      </w:pPr>
+      <w:r>
+        <w:rPr>
+          <w:rFonts w:ascii="Source Sans Pro" w:hAnsi="Source Sans Pro"/>
+          <w:color w:val="1E314F"/>
+        </w:rPr>
+        <w:t>c. Declaration as per Form INC-14 (Declaration from Practicing Chartered Accountant)</w:t>
+      </w:r>
+    </w:p>
+    <w:p>
+      <w:pPr>
+        <w:pStyle w:val="ListParagraph"/>
+        <w:numPr>
+          <w:ilvl w:val="0"/>
+          <w:numId w:val="3"/>
+        </w:numPr>
+        <w:shd w:val="clear" w:color="auto" w:fill="FFFFFF"/>
+        <w:spacing w:after="150"/>
+        <w:rPr>
+          <w:rFonts w:ascii="Source Sans Pro" w:hAnsi="Source Sans Pro"/>
+          <w:color w:val="1E314F"/>
+        </w:rPr>
+      </w:pPr>
+      <w:r>
+        <w:rPr>
+          <w:rFonts w:ascii="Source Sans Pro" w:hAnsi="Source Sans Pro"/>
+          <w:color w:val="1E314F"/>
+        </w:rPr>
+        <w:t>d. Declaration as per Form INC-15 (Declaration from each person making application )</w:t>
+      </w:r>
+    </w:p>
+    <w:p>
+      <w:pPr>
+        <w:pStyle w:val="ListParagraph"/>
+        <w:numPr>
+          <w:ilvl w:val="0"/>
+          <w:numId w:val="3"/>
+        </w:numPr>
+        <w:shd w:val="clear" w:color="auto" w:fill="FFFFFF"/>
+        <w:spacing w:after="150"/>
+        <w:rPr>
+          <w:rFonts w:ascii="Source Sans Pro" w:hAnsi="Source Sans Pro"/>
+          <w:color w:val="1E314F"/>
+        </w:rPr>
+      </w:pPr>
+      <w:r>
+        <w:rPr>
+          <w:rFonts w:ascii="Source Sans Pro" w:hAnsi="Source Sans Pro"/>
+          <w:color w:val="1E314F"/>
+        </w:rPr>
+        <w:t>e. Estimated Income &amp; Expenditure for next 3 years.</w:t>
+      </w:r>
+    </w:p>
     <w:p>
       <w:bookmarkStart w:id="0" w:name="_GoBack"/>
       <w:bookmarkEnd w:id="0"/>
     </w:p>
+    <w:p/>
     <w:sectPr>
       <w:pgSz w:w="12240" w:h="15840"/>
       <w:pgMar w:top="1440" w:right="1440" w:bottom="1440" w:left="1440" w:header="720" w:footer="720" w:gutter="0"/>
@@ -191,6 +2935,467 @@
     </w:sectPr>
   </w:body>
 </w:document>
+</file>
+
+<file path=word/numbering.xml><?xml version="1.0" encoding="utf-8"?>
+<w:numbering xmlns:wpc="http://schemas.microsoft.com/office/word/2010/wordprocessingCanvas" xmlns:cx="http://schemas.microsoft.com/office/drawing/2014/chartex" xmlns:cx1="http://schemas.microsoft.com/office/drawing/2015/9/8/chartex" xmlns:cx2="http://schemas.microsoft.com/office/drawing/2015/10/21/chartex" xmlns:cx3="http://schemas.microsoft.com/office/drawing/2016/5/9/chartex" xmlns:cx4="http://schemas.microsoft.com/office/drawing/2016/5/10/chartex" xmlns:cx5="http://schemas.microsoft.com/office/drawing/2016/5/11/chartex" xmlns:cx6="http://schemas.microsoft.com/office/drawing/2016/5/12/chartex" xmlns:cx7="http://schemas.microsoft.com/office/drawing/2016/5/13/chartex" xmlns:cx8="http://schemas.microsoft.com/office/drawing/2016/5/14/chartex" xmlns:mc="http://schemas.openxmlformats.org/markup-compatibility/2006" xmlns:aink="http://schemas.microsoft.com/office/drawing/2016/ink" xmlns:am3d="http://schemas.microsoft.com/office/drawing/2017/model3d" xmlns:o="urn:schemas-microsoft-com:office:office" xmlns:r="http://schemas.openxmlformats.org/officeDocument/2006/relationships" xmlns:m="http://schemas.openxmlformats.org/officeDocument/2006/math" xmlns:v="urn:schemas-microsoft-com:vml" xmlns:wp14="http://schemas.microsoft.com/office/word/2010/wordprocessingDrawing" xmlns:wp="http://schemas.openxmlformats.org/drawingml/2006/wordprocessingDrawing" xmlns:w10="urn:schemas-microsoft-com:office:word" xmlns:w="http://schemas.openxmlformats.org/wordprocessingml/2006/main" xmlns:w14="http://schemas.microsoft.com/office/word/2010/wordml" xmlns:w15="http://schemas.microsoft.com/office/word/2012/wordml" xmlns:w16cid="http://schemas.microsoft.com/office/word/2016/wordml/cid" xmlns:w16se="http://schemas.microsoft.com/office/word/2015/wordml/symex" xmlns:wpg="http://schemas.microsoft.com/office/word/2010/wordprocessingGroup" xmlns:wpi="http://schemas.microsoft.com/office/word/2010/wordprocessingInk" xmlns:wne="http://schemas.microsoft.com/office/word/2006/wordml" xmlns:wps="http://schemas.microsoft.com/office/word/2010/wordprocessingShape" mc:Ignorable="w14 w15 w16se w16cid wp14">
+  <w:abstractNum w:abstractNumId="0" w15:restartNumberingAfterBreak="0">
+    <w:nsid w:val="16E761A2"/>
+    <w:multiLevelType w:val="multilevel"/>
+    <w:tmpl w:val="803E3436"/>
+    <w:lvl w:ilvl="0">
+      <w:start w:val="1"/>
+      <w:numFmt w:val="bullet"/>
+      <w:lvlText w:val=""/>
+      <w:lvlJc w:val="left"/>
+      <w:pPr>
+        <w:tabs>
+          <w:tab w:val="num" w:pos="720"/>
+        </w:tabs>
+        <w:ind w:left="720" w:hanging="360"/>
+      </w:pPr>
+      <w:rPr>
+        <w:rFonts w:ascii="Symbol" w:hAnsi="Symbol" w:hint="default"/>
+        <w:sz w:val="20"/>
+      </w:rPr>
+    </w:lvl>
+    <w:lvl w:ilvl="1" w:tentative="1">
+      <w:start w:val="1"/>
+      <w:numFmt w:val="bullet"/>
+      <w:lvlText w:val="o"/>
+      <w:lvlJc w:val="left"/>
+      <w:pPr>
+        <w:tabs>
+          <w:tab w:val="num" w:pos="1440"/>
+        </w:tabs>
+        <w:ind w:left="1440" w:hanging="360"/>
+      </w:pPr>
+      <w:rPr>
+        <w:rFonts w:ascii="Courier New" w:hAnsi="Courier New" w:hint="default"/>
+        <w:sz w:val="20"/>
+      </w:rPr>
+    </w:lvl>
+    <w:lvl w:ilvl="2" w:tentative="1">
+      <w:start w:val="1"/>
+      <w:numFmt w:val="bullet"/>
+      <w:lvlText w:val=""/>
+      <w:lvlJc w:val="left"/>
+      <w:pPr>
+        <w:tabs>
+          <w:tab w:val="num" w:pos="2160"/>
+        </w:tabs>
+        <w:ind w:left="2160" w:hanging="360"/>
+      </w:pPr>
+      <w:rPr>
+        <w:rFonts w:ascii="Wingdings" w:hAnsi="Wingdings" w:hint="default"/>
+        <w:sz w:val="20"/>
+      </w:rPr>
+    </w:lvl>
+    <w:lvl w:ilvl="3" w:tentative="1">
+      <w:start w:val="1"/>
+      <w:numFmt w:val="bullet"/>
+      <w:lvlText w:val=""/>
+      <w:lvlJc w:val="left"/>
+      <w:pPr>
+        <w:tabs>
+          <w:tab w:val="num" w:pos="2880"/>
+        </w:tabs>
+        <w:ind w:left="2880" w:hanging="360"/>
+      </w:pPr>
+      <w:rPr>
+        <w:rFonts w:ascii="Wingdings" w:hAnsi="Wingdings" w:hint="default"/>
+        <w:sz w:val="20"/>
+      </w:rPr>
+    </w:lvl>
+    <w:lvl w:ilvl="4" w:tentative="1">
+      <w:start w:val="1"/>
+      <w:numFmt w:val="bullet"/>
+      <w:lvlText w:val=""/>
+      <w:lvlJc w:val="left"/>
+      <w:pPr>
+        <w:tabs>
+          <w:tab w:val="num" w:pos="3600"/>
+        </w:tabs>
+        <w:ind w:left="3600" w:hanging="360"/>
+      </w:pPr>
+      <w:rPr>
+        <w:rFonts w:ascii="Wingdings" w:hAnsi="Wingdings" w:hint="default"/>
+        <w:sz w:val="20"/>
+      </w:rPr>
+    </w:lvl>
+    <w:lvl w:ilvl="5" w:tentative="1">
+      <w:start w:val="1"/>
+      <w:numFmt w:val="bullet"/>
+      <w:lvlText w:val=""/>
+      <w:lvlJc w:val="left"/>
+      <w:pPr>
+        <w:tabs>
+          <w:tab w:val="num" w:pos="4320"/>
+        </w:tabs>
+        <w:ind w:left="4320" w:hanging="360"/>
+      </w:pPr>
+      <w:rPr>
+        <w:rFonts w:ascii="Wingdings" w:hAnsi="Wingdings" w:hint="default"/>
+        <w:sz w:val="20"/>
+      </w:rPr>
+    </w:lvl>
+    <w:lvl w:ilvl="6" w:tentative="1">
+      <w:start w:val="1"/>
+      <w:numFmt w:val="bullet"/>
+      <w:lvlText w:val=""/>
+      <w:lvlJc w:val="left"/>
+      <w:pPr>
+        <w:tabs>
+          <w:tab w:val="num" w:pos="5040"/>
+        </w:tabs>
+        <w:ind w:left="5040" w:hanging="360"/>
+      </w:pPr>
+      <w:rPr>
+        <w:rFonts w:ascii="Wingdings" w:hAnsi="Wingdings" w:hint="default"/>
+        <w:sz w:val="20"/>
+      </w:rPr>
+    </w:lvl>
+    <w:lvl w:ilvl="7" w:tentative="1">
+      <w:start w:val="1"/>
+      <w:numFmt w:val="bullet"/>
+      <w:lvlText w:val=""/>
+      <w:lvlJc w:val="left"/>
+      <w:pPr>
+        <w:tabs>
+          <w:tab w:val="num" w:pos="5760"/>
+        </w:tabs>
+        <w:ind w:left="5760" w:hanging="360"/>
+      </w:pPr>
+      <w:rPr>
+        <w:rFonts w:ascii="Wingdings" w:hAnsi="Wingdings" w:hint="default"/>
+        <w:sz w:val="20"/>
+      </w:rPr>
+    </w:lvl>
+    <w:lvl w:ilvl="8" w:tentative="1">
+      <w:start w:val="1"/>
+      <w:numFmt w:val="bullet"/>
+      <w:lvlText w:val=""/>
+      <w:lvlJc w:val="left"/>
+      <w:pPr>
+        <w:tabs>
+          <w:tab w:val="num" w:pos="6480"/>
+        </w:tabs>
+        <w:ind w:left="6480" w:hanging="360"/>
+      </w:pPr>
+      <w:rPr>
+        <w:rFonts w:ascii="Wingdings" w:hAnsi="Wingdings" w:hint="default"/>
+        <w:sz w:val="20"/>
+      </w:rPr>
+    </w:lvl>
+  </w:abstractNum>
+  <w:abstractNum w:abstractNumId="1" w15:restartNumberingAfterBreak="0">
+    <w:nsid w:val="28B86332"/>
+    <w:multiLevelType w:val="multilevel"/>
+    <w:tmpl w:val="A2700E26"/>
+    <w:lvl w:ilvl="0">
+      <w:start w:val="1"/>
+      <w:numFmt w:val="bullet"/>
+      <w:lvlText w:val=""/>
+      <w:lvlJc w:val="left"/>
+      <w:pPr>
+        <w:tabs>
+          <w:tab w:val="num" w:pos="720"/>
+        </w:tabs>
+        <w:ind w:left="720" w:hanging="360"/>
+      </w:pPr>
+      <w:rPr>
+        <w:rFonts w:ascii="Symbol" w:hAnsi="Symbol" w:hint="default"/>
+        <w:sz w:val="20"/>
+      </w:rPr>
+    </w:lvl>
+    <w:lvl w:ilvl="1" w:tentative="1">
+      <w:start w:val="1"/>
+      <w:numFmt w:val="bullet"/>
+      <w:lvlText w:val="o"/>
+      <w:lvlJc w:val="left"/>
+      <w:pPr>
+        <w:tabs>
+          <w:tab w:val="num" w:pos="1440"/>
+        </w:tabs>
+        <w:ind w:left="1440" w:hanging="360"/>
+      </w:pPr>
+      <w:rPr>
+        <w:rFonts w:ascii="Courier New" w:hAnsi="Courier New" w:hint="default"/>
+        <w:sz w:val="20"/>
+      </w:rPr>
+    </w:lvl>
+    <w:lvl w:ilvl="2" w:tentative="1">
+      <w:start w:val="1"/>
+      <w:numFmt w:val="bullet"/>
+      <w:lvlText w:val=""/>
+      <w:lvlJc w:val="left"/>
+      <w:pPr>
+        <w:tabs>
+          <w:tab w:val="num" w:pos="2160"/>
+        </w:tabs>
+        <w:ind w:left="2160" w:hanging="360"/>
+      </w:pPr>
+      <w:rPr>
+        <w:rFonts w:ascii="Wingdings" w:hAnsi="Wingdings" w:hint="default"/>
+        <w:sz w:val="20"/>
+      </w:rPr>
+    </w:lvl>
+    <w:lvl w:ilvl="3" w:tentative="1">
+      <w:start w:val="1"/>
+      <w:numFmt w:val="bullet"/>
+      <w:lvlText w:val=""/>
+      <w:lvlJc w:val="left"/>
+      <w:pPr>
+        <w:tabs>
+          <w:tab w:val="num" w:pos="2880"/>
+        </w:tabs>
+        <w:ind w:left="2880" w:hanging="360"/>
+      </w:pPr>
+      <w:rPr>
+        <w:rFonts w:ascii="Wingdings" w:hAnsi="Wingdings" w:hint="default"/>
+        <w:sz w:val="20"/>
+      </w:rPr>
+    </w:lvl>
+    <w:lvl w:ilvl="4" w:tentative="1">
+      <w:start w:val="1"/>
+      <w:numFmt w:val="bullet"/>
+      <w:lvlText w:val=""/>
+      <w:lvlJc w:val="left"/>
+      <w:pPr>
+        <w:tabs>
+          <w:tab w:val="num" w:pos="3600"/>
+        </w:tabs>
+        <w:ind w:left="3600" w:hanging="360"/>
+      </w:pPr>
+      <w:rPr>
+        <w:rFonts w:ascii="Wingdings" w:hAnsi="Wingdings" w:hint="default"/>
+        <w:sz w:val="20"/>
+      </w:rPr>
+    </w:lvl>
+    <w:lvl w:ilvl="5" w:tentative="1">
+      <w:start w:val="1"/>
+      <w:numFmt w:val="bullet"/>
+      <w:lvlText w:val=""/>
+      <w:lvlJc w:val="left"/>
+      <w:pPr>
+        <w:tabs>
+          <w:tab w:val="num" w:pos="4320"/>
+        </w:tabs>
+        <w:ind w:left="4320" w:hanging="360"/>
+      </w:pPr>
+      <w:rPr>
+        <w:rFonts w:ascii="Wingdings" w:hAnsi="Wingdings" w:hint="default"/>
+        <w:sz w:val="20"/>
+      </w:rPr>
+    </w:lvl>
+    <w:lvl w:ilvl="6" w:tentative="1">
+      <w:start w:val="1"/>
+      <w:numFmt w:val="bullet"/>
+      <w:lvlText w:val=""/>
+      <w:lvlJc w:val="left"/>
+      <w:pPr>
+        <w:tabs>
+          <w:tab w:val="num" w:pos="5040"/>
+        </w:tabs>
+        <w:ind w:left="5040" w:hanging="360"/>
+      </w:pPr>
+      <w:rPr>
+        <w:rFonts w:ascii="Wingdings" w:hAnsi="Wingdings" w:hint="default"/>
+        <w:sz w:val="20"/>
+      </w:rPr>
+    </w:lvl>
+    <w:lvl w:ilvl="7" w:tentative="1">
+      <w:start w:val="1"/>
+      <w:numFmt w:val="bullet"/>
+      <w:lvlText w:val=""/>
+      <w:lvlJc w:val="left"/>
+      <w:pPr>
+        <w:tabs>
+          <w:tab w:val="num" w:pos="5760"/>
+        </w:tabs>
+        <w:ind w:left="5760" w:hanging="360"/>
+      </w:pPr>
+      <w:rPr>
+        <w:rFonts w:ascii="Wingdings" w:hAnsi="Wingdings" w:hint="default"/>
+        <w:sz w:val="20"/>
+      </w:rPr>
+    </w:lvl>
+    <w:lvl w:ilvl="8" w:tentative="1">
+      <w:start w:val="1"/>
+      <w:numFmt w:val="bullet"/>
+      <w:lvlText w:val=""/>
+      <w:lvlJc w:val="left"/>
+      <w:pPr>
+        <w:tabs>
+          <w:tab w:val="num" w:pos="6480"/>
+        </w:tabs>
+        <w:ind w:left="6480" w:hanging="360"/>
+      </w:pPr>
+      <w:rPr>
+        <w:rFonts w:ascii="Wingdings" w:hAnsi="Wingdings" w:hint="default"/>
+        <w:sz w:val="20"/>
+      </w:rPr>
+    </w:lvl>
+  </w:abstractNum>
+  <w:abstractNum w:abstractNumId="2" w15:restartNumberingAfterBreak="0">
+    <w:nsid w:val="2F6C6F87"/>
+    <w:multiLevelType w:val="multilevel"/>
+    <w:tmpl w:val="ADB6CAA6"/>
+    <w:lvl w:ilvl="0">
+      <w:start w:val="1"/>
+      <w:numFmt w:val="bullet"/>
+      <w:lvlText w:val=""/>
+      <w:lvlJc w:val="left"/>
+      <w:pPr>
+        <w:tabs>
+          <w:tab w:val="num" w:pos="720"/>
+        </w:tabs>
+        <w:ind w:left="720" w:hanging="360"/>
+      </w:pPr>
+      <w:rPr>
+        <w:rFonts w:ascii="Symbol" w:hAnsi="Symbol" w:hint="default"/>
+        <w:sz w:val="20"/>
+      </w:rPr>
+    </w:lvl>
+    <w:lvl w:ilvl="1" w:tentative="1">
+      <w:start w:val="1"/>
+      <w:numFmt w:val="bullet"/>
+      <w:lvlText w:val="o"/>
+      <w:lvlJc w:val="left"/>
+      <w:pPr>
+        <w:tabs>
+          <w:tab w:val="num" w:pos="1440"/>
+        </w:tabs>
+        <w:ind w:left="1440" w:hanging="360"/>
+      </w:pPr>
+      <w:rPr>
+        <w:rFonts w:ascii="Courier New" w:hAnsi="Courier New" w:hint="default"/>
+        <w:sz w:val="20"/>
+      </w:rPr>
+    </w:lvl>
+    <w:lvl w:ilvl="2" w:tentative="1">
+      <w:start w:val="1"/>
+      <w:numFmt w:val="bullet"/>
+      <w:lvlText w:val=""/>
+      <w:lvlJc w:val="left"/>
+      <w:pPr>
+        <w:tabs>
+          <w:tab w:val="num" w:pos="2160"/>
+        </w:tabs>
+        <w:ind w:left="2160" w:hanging="360"/>
+      </w:pPr>
+      <w:rPr>
+        <w:rFonts w:ascii="Wingdings" w:hAnsi="Wingdings" w:hint="default"/>
+        <w:sz w:val="20"/>
+      </w:rPr>
+    </w:lvl>
+    <w:lvl w:ilvl="3" w:tentative="1">
+      <w:start w:val="1"/>
+      <w:numFmt w:val="bullet"/>
+      <w:lvlText w:val=""/>
+      <w:lvlJc w:val="left"/>
+      <w:pPr>
+        <w:tabs>
+          <w:tab w:val="num" w:pos="2880"/>
+        </w:tabs>
+        <w:ind w:left="2880" w:hanging="360"/>
+      </w:pPr>
+      <w:rPr>
+        <w:rFonts w:ascii="Wingdings" w:hAnsi="Wingdings" w:hint="default"/>
+        <w:sz w:val="20"/>
+      </w:rPr>
+    </w:lvl>
+    <w:lvl w:ilvl="4" w:tentative="1">
+      <w:start w:val="1"/>
+      <w:numFmt w:val="bullet"/>
+      <w:lvlText w:val=""/>
+      <w:lvlJc w:val="left"/>
+      <w:pPr>
+        <w:tabs>
+          <w:tab w:val="num" w:pos="3600"/>
+        </w:tabs>
+        <w:ind w:left="3600" w:hanging="360"/>
+      </w:pPr>
+      <w:rPr>
+        <w:rFonts w:ascii="Wingdings" w:hAnsi="Wingdings" w:hint="default"/>
+        <w:sz w:val="20"/>
+      </w:rPr>
+    </w:lvl>
+    <w:lvl w:ilvl="5" w:tentative="1">
+      <w:start w:val="1"/>
+      <w:numFmt w:val="bullet"/>
+      <w:lvlText w:val=""/>
+      <w:lvlJc w:val="left"/>
+      <w:pPr>
+        <w:tabs>
+          <w:tab w:val="num" w:pos="4320"/>
+        </w:tabs>
+        <w:ind w:left="4320" w:hanging="360"/>
+      </w:pPr>
+      <w:rPr>
+        <w:rFonts w:ascii="Wingdings" w:hAnsi="Wingdings" w:hint="default"/>
+        <w:sz w:val="20"/>
+      </w:rPr>
+    </w:lvl>
+    <w:lvl w:ilvl="6" w:tentative="1">
+      <w:start w:val="1"/>
+      <w:numFmt w:val="bullet"/>
+      <w:lvlText w:val=""/>
+      <w:lvlJc w:val="left"/>
+      <w:pPr>
+        <w:tabs>
+          <w:tab w:val="num" w:pos="5040"/>
+        </w:tabs>
+        <w:ind w:left="5040" w:hanging="360"/>
+      </w:pPr>
+      <w:rPr>
+        <w:rFonts w:ascii="Wingdings" w:hAnsi="Wingdings" w:hint="default"/>
+        <w:sz w:val="20"/>
+      </w:rPr>
+    </w:lvl>
+    <w:lvl w:ilvl="7" w:tentative="1">
+      <w:start w:val="1"/>
+      <w:numFmt w:val="bullet"/>
+      <w:lvlText w:val=""/>
+      <w:lvlJc w:val="left"/>
+      <w:pPr>
+        <w:tabs>
+          <w:tab w:val="num" w:pos="5760"/>
+        </w:tabs>
+        <w:ind w:left="5760" w:hanging="360"/>
+      </w:pPr>
+      <w:rPr>
+        <w:rFonts w:ascii="Wingdings" w:hAnsi="Wingdings" w:hint="default"/>
+        <w:sz w:val="20"/>
+      </w:rPr>
+    </w:lvl>
+    <w:lvl w:ilvl="8" w:tentative="1">
+      <w:start w:val="1"/>
+      <w:numFmt w:val="bullet"/>
+      <w:lvlText w:val=""/>
+      <w:lvlJc w:val="left"/>
+      <w:pPr>
+        <w:tabs>
+          <w:tab w:val="num" w:pos="6480"/>
+        </w:tabs>
+        <w:ind w:left="6480" w:hanging="360"/>
+      </w:pPr>
+      <w:rPr>
+        <w:rFonts w:ascii="Wingdings" w:hAnsi="Wingdings" w:hint="default"/>
+        <w:sz w:val="20"/>
+      </w:rPr>
+    </w:lvl>
+  </w:abstractNum>
+  <w:num w:numId="1">
+    <w:abstractNumId w:val="1"/>
+  </w:num>
+  <w:num w:numId="2">
+    <w:abstractNumId w:val="0"/>
+  </w:num>
+  <w:num w:numId="3">
+    <w:abstractNumId w:val="2"/>
+  </w:num>
+</w:numbering>
 </file>
 
 <file path=word/styles.xml><?xml version="1.0" encoding="utf-8"?>
@@ -316,6 +3521,7 @@
     <w:lsdException w:name="HTML Sample" w:semiHidden="1" w:unhideWhenUsed="1"/>
     <w:lsdException w:name="HTML Typewriter" w:semiHidden="1" w:unhideWhenUsed="1"/>
     <w:lsdException w:name="HTML Variable" w:semiHidden="1" w:unhideWhenUsed="1"/>
+    <w:lsdException w:name="Normal Table" w:semiHidden="1" w:unhideWhenUsed="1"/>
     <w:lsdException w:name="annotation subject" w:semiHidden="1" w:unhideWhenUsed="1"/>
     <w:lsdException w:name="No List" w:semiHidden="1" w:unhideWhenUsed="1"/>
     <w:lsdException w:name="Outline List 1" w:semiHidden="1" w:unhideWhenUsed="1"/>
@@ -362,8 +3568,10 @@
     <w:lsdException w:name="Table Subtle 2" w:semiHidden="1" w:unhideWhenUsed="1"/>
     <w:lsdException w:name="Table Web 1" w:semiHidden="1" w:unhideWhenUsed="1"/>
     <w:lsdException w:name="Table Web 2" w:semiHidden="1" w:unhideWhenUsed="1"/>
+    <w:lsdException w:name="Table Web 3" w:semiHidden="1" w:unhideWhenUsed="1"/>
     <w:lsdException w:name="Balloon Text" w:semiHidden="1" w:unhideWhenUsed="1"/>
     <w:lsdException w:name="Table Grid" w:uiPriority="39"/>
+    <w:lsdException w:name="Table Theme" w:semiHidden="1" w:unhideWhenUsed="1"/>
     <w:lsdException w:name="Placeholder Text" w:semiHidden="1"/>
     <w:lsdException w:name="No Spacing" w:uiPriority="1" w:qFormat="1"/>
     <w:lsdException w:name="Light Shading" w:uiPriority="60"/>
@@ -588,6 +3796,80 @@
   <w:style w:type="paragraph" w:default="1" w:styleId="Normal">
     <w:name w:val="Normal"/>
     <w:qFormat/>
+    <w:rsid w:val="00C628EF"/>
+    <w:pPr>
+      <w:spacing w:after="0" w:line="240" w:lineRule="auto"/>
+    </w:pPr>
+    <w:rPr>
+      <w:rFonts w:ascii="Times New Roman" w:eastAsia="Times New Roman" w:hAnsi="Times New Roman" w:cs="Times New Roman"/>
+      <w:sz w:val="24"/>
+      <w:szCs w:val="24"/>
+    </w:rPr>
+  </w:style>
+  <w:style w:type="paragraph" w:styleId="Heading2">
+    <w:name w:val="heading 2"/>
+    <w:basedOn w:val="Normal"/>
+    <w:next w:val="Normal"/>
+    <w:link w:val="Heading2Char"/>
+    <w:uiPriority w:val="9"/>
+    <w:unhideWhenUsed/>
+    <w:qFormat/>
+    <w:rsid w:val="00275416"/>
+    <w:pPr>
+      <w:keepNext/>
+      <w:keepLines/>
+      <w:spacing w:before="40" w:line="259" w:lineRule="auto"/>
+      <w:outlineLvl w:val="1"/>
+    </w:pPr>
+    <w:rPr>
+      <w:rFonts w:asciiTheme="majorHAnsi" w:eastAsiaTheme="majorEastAsia" w:hAnsiTheme="majorHAnsi" w:cstheme="majorBidi"/>
+      <w:color w:val="2F5496" w:themeColor="accent1" w:themeShade="BF"/>
+      <w:sz w:val="26"/>
+      <w:szCs w:val="26"/>
+    </w:rPr>
+  </w:style>
+  <w:style w:type="paragraph" w:styleId="Heading3">
+    <w:name w:val="heading 3"/>
+    <w:basedOn w:val="Normal"/>
+    <w:link w:val="Heading3Char"/>
+    <w:uiPriority w:val="9"/>
+    <w:qFormat/>
+    <w:rsid w:val="00323B35"/>
+    <w:pPr>
+      <w:spacing w:before="100" w:beforeAutospacing="1" w:after="100" w:afterAutospacing="1"/>
+      <w:outlineLvl w:val="2"/>
+    </w:pPr>
+    <w:rPr>
+      <w:b/>
+      <w:bCs/>
+      <w:sz w:val="27"/>
+      <w:szCs w:val="27"/>
+    </w:rPr>
+  </w:style>
+  <w:style w:type="paragraph" w:styleId="Heading4">
+    <w:name w:val="heading 4"/>
+    <w:basedOn w:val="Normal"/>
+    <w:next w:val="Normal"/>
+    <w:link w:val="Heading4Char"/>
+    <w:uiPriority w:val="9"/>
+    <w:semiHidden/>
+    <w:unhideWhenUsed/>
+    <w:qFormat/>
+    <w:rsid w:val="00275416"/>
+    <w:pPr>
+      <w:keepNext/>
+      <w:keepLines/>
+      <w:spacing w:before="40" w:line="259" w:lineRule="auto"/>
+      <w:outlineLvl w:val="3"/>
+    </w:pPr>
+    <w:rPr>
+      <w:rFonts w:asciiTheme="majorHAnsi" w:eastAsiaTheme="majorEastAsia" w:hAnsiTheme="majorHAnsi" w:cstheme="majorBidi"/>
+      <w:i/>
+      <w:iCs/>
+      <w:color w:val="2F5496" w:themeColor="accent1" w:themeShade="BF"/>
+      <w:sz w:val="22"/>
+      <w:szCs w:val="22"/>
+    </w:rPr>
   </w:style>
   <w:style w:type="character" w:default="1" w:styleId="DefaultParagraphFont">
     <w:name w:val="Default Paragraph Font"/>
@@ -650,6 +3932,80 @@
       <w:color w:val="605E5C"/>
       <w:shd w:val="clear" w:color="auto" w:fill="E1DFDD"/>
     </w:rPr>
+  </w:style>
+  <w:style w:type="character" w:customStyle="1" w:styleId="Heading3Char">
+    <w:name w:val="Heading 3 Char"/>
+    <w:basedOn w:val="DefaultParagraphFont"/>
+    <w:link w:val="Heading3"/>
+    <w:uiPriority w:val="9"/>
+    <w:rsid w:val="00323B35"/>
+    <w:rPr>
+      <w:rFonts w:ascii="Times New Roman" w:eastAsia="Times New Roman" w:hAnsi="Times New Roman" w:cs="Times New Roman"/>
+      <w:b/>
+      <w:bCs/>
+      <w:sz w:val="27"/>
+      <w:szCs w:val="27"/>
+    </w:rPr>
+  </w:style>
+  <w:style w:type="character" w:styleId="Strong">
+    <w:name w:val="Strong"/>
+    <w:basedOn w:val="DefaultParagraphFont"/>
+    <w:uiPriority w:val="22"/>
+    <w:qFormat/>
+    <w:rsid w:val="00323B35"/>
+    <w:rPr>
+      <w:b/>
+      <w:bCs/>
+    </w:rPr>
+  </w:style>
+  <w:style w:type="paragraph" w:styleId="NormalWeb">
+    <w:name w:val="Normal (Web)"/>
+    <w:basedOn w:val="Normal"/>
+    <w:uiPriority w:val="99"/>
+    <w:semiHidden/>
+    <w:unhideWhenUsed/>
+    <w:rsid w:val="00323B35"/>
+    <w:pPr>
+      <w:spacing w:before="100" w:beforeAutospacing="1" w:after="100" w:afterAutospacing="1"/>
+    </w:pPr>
+  </w:style>
+  <w:style w:type="character" w:customStyle="1" w:styleId="Heading2Char">
+    <w:name w:val="Heading 2 Char"/>
+    <w:basedOn w:val="DefaultParagraphFont"/>
+    <w:link w:val="Heading2"/>
+    <w:uiPriority w:val="9"/>
+    <w:rsid w:val="00275416"/>
+    <w:rPr>
+      <w:rFonts w:asciiTheme="majorHAnsi" w:eastAsiaTheme="majorEastAsia" w:hAnsiTheme="majorHAnsi" w:cstheme="majorBidi"/>
+      <w:color w:val="2F5496" w:themeColor="accent1" w:themeShade="BF"/>
+      <w:sz w:val="26"/>
+      <w:szCs w:val="26"/>
+    </w:rPr>
+  </w:style>
+  <w:style w:type="character" w:customStyle="1" w:styleId="Heading4Char">
+    <w:name w:val="Heading 4 Char"/>
+    <w:basedOn w:val="DefaultParagraphFont"/>
+    <w:link w:val="Heading4"/>
+    <w:uiPriority w:val="9"/>
+    <w:semiHidden/>
+    <w:rsid w:val="00275416"/>
+    <w:rPr>
+      <w:rFonts w:asciiTheme="majorHAnsi" w:eastAsiaTheme="majorEastAsia" w:hAnsiTheme="majorHAnsi" w:cstheme="majorBidi"/>
+      <w:i/>
+      <w:iCs/>
+      <w:color w:val="2F5496" w:themeColor="accent1" w:themeShade="BF"/>
+    </w:rPr>
+  </w:style>
+  <w:style w:type="paragraph" w:styleId="ListParagraph">
+    <w:name w:val="List Paragraph"/>
+    <w:basedOn w:val="Normal"/>
+    <w:uiPriority w:val="34"/>
+    <w:qFormat/>
+    <w:rsid w:val="00C628EF"/>
+    <w:pPr>
+      <w:ind w:left="720"/>
+      <w:contextualSpacing/>
+    </w:pPr>
   </w:style>
 </w:styles>
 </file>
